--- a/Quản lý nhà sách (tt).docx
+++ b/Quản lý nhà sách (tt).docx
@@ -1662,7 +1662,7 @@
       <w:pPr>
         <w:pStyle w:val="Heading1"/>
       </w:pPr>
-      <w:bookmarkStart w:id="1" w:name="_Toc513061654"/>
+      <w:bookmarkStart w:id="1" w:name="_Toc513064287"/>
       <w:r>
         <w:lastRenderedPageBreak/>
         <w:t>Mục lục</w:t>
@@ -1716,7 +1716,7 @@
             </w:rPr>
             <w:fldChar w:fldCharType="separate"/>
           </w:r>
-          <w:hyperlink w:anchor="_Toc513061654" w:history="1">
+          <w:hyperlink w:anchor="_Toc513064287" w:history="1">
             <w:r>
               <w:rPr>
                 <w:rStyle w:val="Hyperlink"/>
@@ -1739,7 +1739,7 @@
               <w:rPr>
                 <w:webHidden/>
               </w:rPr>
-              <w:instrText xml:space="preserve"> PAGEREF _Toc513061654 \h </w:instrText>
+              <w:instrText xml:space="preserve"> PAGEREF _Toc513064287 \h </w:instrText>
             </w:r>
             <w:r>
               <w:rPr>
@@ -1776,7 +1776,7 @@
               <w:szCs w:val="22"/>
             </w:rPr>
           </w:pPr>
-          <w:hyperlink w:anchor="_Toc513061655" w:history="1">
+          <w:hyperlink w:anchor="_Toc513064288" w:history="1">
             <w:r>
               <w:rPr>
                 <w:rStyle w:val="Hyperlink"/>
@@ -1799,7 +1799,7 @@
               <w:rPr>
                 <w:webHidden/>
               </w:rPr>
-              <w:instrText xml:space="preserve"> PAGEREF _Toc513061655 \h </w:instrText>
+              <w:instrText xml:space="preserve"> PAGEREF _Toc513064288 \h </w:instrText>
             </w:r>
             <w:r>
               <w:rPr>
@@ -1816,7 +1816,7 @@
               <w:rPr>
                 <w:webHidden/>
               </w:rPr>
-              <w:t>2</w:t>
+              <w:t>3</w:t>
             </w:r>
             <w:r>
               <w:rPr>
@@ -1836,7 +1836,7 @@
               <w:szCs w:val="22"/>
             </w:rPr>
           </w:pPr>
-          <w:hyperlink w:anchor="_Toc513061656" w:history="1">
+          <w:hyperlink w:anchor="_Toc513064289" w:history="1">
             <w:r>
               <w:rPr>
                 <w:rStyle w:val="Hyperlink"/>
@@ -1859,7 +1859,7 @@
               <w:rPr>
                 <w:webHidden/>
               </w:rPr>
-              <w:instrText xml:space="preserve"> PAGEREF _Toc513061656 \h </w:instrText>
+              <w:instrText xml:space="preserve"> PAGEREF _Toc513064289 \h </w:instrText>
             </w:r>
             <w:r>
               <w:rPr>
@@ -1876,7 +1876,7 @@
               <w:rPr>
                 <w:webHidden/>
               </w:rPr>
-              <w:t>3</w:t>
+              <w:t>4</w:t>
             </w:r>
             <w:r>
               <w:rPr>
@@ -1896,7 +1896,7 @@
               <w:szCs w:val="22"/>
             </w:rPr>
           </w:pPr>
-          <w:hyperlink w:anchor="_Toc513061657" w:history="1">
+          <w:hyperlink w:anchor="_Toc513064290" w:history="1">
             <w:r>
               <w:rPr>
                 <w:rStyle w:val="Hyperlink"/>
@@ -1919,7 +1919,7 @@
               <w:rPr>
                 <w:webHidden/>
               </w:rPr>
-              <w:instrText xml:space="preserve"> PAGEREF _Toc513061657 \h </w:instrText>
+              <w:instrText xml:space="preserve"> PAGEREF _Toc513064290 \h </w:instrText>
             </w:r>
             <w:r>
               <w:rPr>
@@ -1936,7 +1936,7 @@
               <w:rPr>
                 <w:webHidden/>
               </w:rPr>
-              <w:t>4</w:t>
+              <w:t>5</w:t>
             </w:r>
             <w:r>
               <w:rPr>
@@ -1956,7 +1956,7 @@
               <w:szCs w:val="22"/>
             </w:rPr>
           </w:pPr>
-          <w:hyperlink w:anchor="_Toc513061658" w:history="1">
+          <w:hyperlink w:anchor="_Toc513064291" w:history="1">
             <w:r>
               <w:rPr>
                 <w:rStyle w:val="Hyperlink"/>
@@ -1979,7 +1979,7 @@
               <w:rPr>
                 <w:webHidden/>
               </w:rPr>
-              <w:instrText xml:space="preserve"> PAGEREF _Toc513061658 \h </w:instrText>
+              <w:instrText xml:space="preserve"> PAGEREF _Toc513064291 \h </w:instrText>
             </w:r>
             <w:r>
               <w:rPr>
@@ -1996,7 +1996,7 @@
               <w:rPr>
                 <w:webHidden/>
               </w:rPr>
-              <w:t>5</w:t>
+              <w:t>6</w:t>
             </w:r>
             <w:r>
               <w:rPr>
@@ -2016,7 +2016,7 @@
               <w:szCs w:val="22"/>
             </w:rPr>
           </w:pPr>
-          <w:hyperlink w:anchor="_Toc513061659" w:history="1">
+          <w:hyperlink w:anchor="_Toc513064292" w:history="1">
             <w:r>
               <w:rPr>
                 <w:rStyle w:val="Hyperlink"/>
@@ -2040,7 +2040,7 @@
               <w:rPr>
                 <w:webHidden/>
               </w:rPr>
-              <w:instrText xml:space="preserve"> PAGEREF _Toc513061659 \h </w:instrText>
+              <w:instrText xml:space="preserve"> PAGEREF _Toc513064292 \h </w:instrText>
             </w:r>
             <w:r>
               <w:rPr>
@@ -2057,7 +2057,7 @@
               <w:rPr>
                 <w:webHidden/>
               </w:rPr>
-              <w:t>6</w:t>
+              <w:t>7</w:t>
             </w:r>
             <w:r>
               <w:rPr>
@@ -2078,7 +2078,7 @@
               <w:lang w:eastAsia="en-US"/>
             </w:rPr>
           </w:pPr>
-          <w:hyperlink w:anchor="_Toc513061660" w:history="1">
+          <w:hyperlink w:anchor="_Toc513064293" w:history="1">
             <w:r>
               <w:rPr>
                 <w:rStyle w:val="Hyperlink"/>
@@ -2105,7 +2105,7 @@
                 <w:noProof/>
                 <w:webHidden/>
               </w:rPr>
-              <w:instrText xml:space="preserve"> PAGEREF _Toc513061660 \h </w:instrText>
+              <w:instrText xml:space="preserve"> PAGEREF _Toc513064293 \h </w:instrText>
             </w:r>
             <w:r>
               <w:rPr>
@@ -2125,7 +2125,7 @@
                 <w:noProof/>
                 <w:webHidden/>
               </w:rPr>
-              <w:t>6</w:t>
+              <w:t>7</w:t>
             </w:r>
             <w:r>
               <w:rPr>
@@ -2147,7 +2147,7 @@
               <w:lang w:eastAsia="en-US"/>
             </w:rPr>
           </w:pPr>
-          <w:hyperlink w:anchor="_Toc513061661" w:history="1">
+          <w:hyperlink w:anchor="_Toc513064294" w:history="1">
             <w:r>
               <w:rPr>
                 <w:rStyle w:val="Hyperlink"/>
@@ -2174,7 +2174,7 @@
                 <w:noProof/>
                 <w:webHidden/>
               </w:rPr>
-              <w:instrText xml:space="preserve"> PAGEREF _Toc513061661 \h </w:instrText>
+              <w:instrText xml:space="preserve"> PAGEREF _Toc513064294 \h </w:instrText>
             </w:r>
             <w:r>
               <w:rPr>
@@ -2194,7 +2194,7 @@
                 <w:noProof/>
                 <w:webHidden/>
               </w:rPr>
-              <w:t>7</w:t>
+              <w:t>8</w:t>
             </w:r>
             <w:r>
               <w:rPr>
@@ -2216,7 +2216,7 @@
               <w:lang w:eastAsia="en-US"/>
             </w:rPr>
           </w:pPr>
-          <w:hyperlink w:anchor="_Toc513061662" w:history="1">
+          <w:hyperlink w:anchor="_Toc513064295" w:history="1">
             <w:r>
               <w:rPr>
                 <w:rStyle w:val="Hyperlink"/>
@@ -2243,7 +2243,7 @@
                 <w:noProof/>
                 <w:webHidden/>
               </w:rPr>
-              <w:instrText xml:space="preserve"> PAGEREF _Toc513061662 \h </w:instrText>
+              <w:instrText xml:space="preserve"> PAGEREF _Toc513064295 \h </w:instrText>
             </w:r>
             <w:r>
               <w:rPr>
@@ -2263,7 +2263,7 @@
                 <w:noProof/>
                 <w:webHidden/>
               </w:rPr>
-              <w:t>7</w:t>
+              <w:t>8</w:t>
             </w:r>
             <w:r>
               <w:rPr>
@@ -2285,7 +2285,7 @@
               <w:lang w:eastAsia="en-US"/>
             </w:rPr>
           </w:pPr>
-          <w:hyperlink w:anchor="_Toc513061663" w:history="1">
+          <w:hyperlink w:anchor="_Toc513064296" w:history="1">
             <w:r>
               <w:rPr>
                 <w:rStyle w:val="Hyperlink"/>
@@ -2312,7 +2312,7 @@
                 <w:noProof/>
                 <w:webHidden/>
               </w:rPr>
-              <w:instrText xml:space="preserve"> PAGEREF _Toc513061663 \h </w:instrText>
+              <w:instrText xml:space="preserve"> PAGEREF _Toc513064296 \h </w:instrText>
             </w:r>
             <w:r>
               <w:rPr>
@@ -2332,7 +2332,7 @@
                 <w:noProof/>
                 <w:webHidden/>
               </w:rPr>
-              <w:t>7</w:t>
+              <w:t>8</w:t>
             </w:r>
             <w:r>
               <w:rPr>
@@ -2353,7 +2353,7 @@
               <w:szCs w:val="22"/>
             </w:rPr>
           </w:pPr>
-          <w:hyperlink w:anchor="_Toc513061664" w:history="1">
+          <w:hyperlink w:anchor="_Toc513064297" w:history="1">
             <w:r>
               <w:rPr>
                 <w:rStyle w:val="Hyperlink"/>
@@ -2377,7 +2377,7 @@
               <w:rPr>
                 <w:webHidden/>
               </w:rPr>
-              <w:instrText xml:space="preserve"> PAGEREF _Toc513061664 \h </w:instrText>
+              <w:instrText xml:space="preserve"> PAGEREF _Toc513064297 \h </w:instrText>
             </w:r>
             <w:r>
               <w:rPr>
@@ -2394,7 +2394,7 @@
               <w:rPr>
                 <w:webHidden/>
               </w:rPr>
-              <w:t>8</w:t>
+              <w:t>9</w:t>
             </w:r>
             <w:r>
               <w:rPr>
@@ -2415,7 +2415,7 @@
               <w:lang w:eastAsia="en-US"/>
             </w:rPr>
           </w:pPr>
-          <w:hyperlink w:anchor="_Toc513061665" w:history="1">
+          <w:hyperlink w:anchor="_Toc513064298" w:history="1">
             <w:r>
               <w:rPr>
                 <w:rStyle w:val="Hyperlink"/>
@@ -2443,7 +2443,7 @@
                 <w:noProof/>
                 <w:webHidden/>
               </w:rPr>
-              <w:instrText xml:space="preserve"> PAGEREF _Toc513061665 \h </w:instrText>
+              <w:instrText xml:space="preserve"> PAGEREF _Toc513064298 \h </w:instrText>
             </w:r>
             <w:r>
               <w:rPr>
@@ -2463,7 +2463,7 @@
                 <w:noProof/>
                 <w:webHidden/>
               </w:rPr>
-              <w:t>8</w:t>
+              <w:t>9</w:t>
             </w:r>
             <w:r>
               <w:rPr>
@@ -2485,7 +2485,7 @@
               <w:lang w:eastAsia="en-US"/>
             </w:rPr>
           </w:pPr>
-          <w:hyperlink w:anchor="_Toc513061666" w:history="1">
+          <w:hyperlink w:anchor="_Toc513064299" w:history="1">
             <w:r>
               <w:rPr>
                 <w:rStyle w:val="Hyperlink"/>
@@ -2513,7 +2513,7 @@
                 <w:noProof/>
                 <w:webHidden/>
               </w:rPr>
-              <w:instrText xml:space="preserve"> PAGEREF _Toc513061666 \h </w:instrText>
+              <w:instrText xml:space="preserve"> PAGEREF _Toc513064299 \h </w:instrText>
             </w:r>
             <w:r>
               <w:rPr>
@@ -2533,7 +2533,7 @@
                 <w:noProof/>
                 <w:webHidden/>
               </w:rPr>
-              <w:t>8</w:t>
+              <w:t>9</w:t>
             </w:r>
             <w:r>
               <w:rPr>
@@ -2555,7 +2555,7 @@
               <w:lang w:eastAsia="en-US"/>
             </w:rPr>
           </w:pPr>
-          <w:hyperlink w:anchor="_Toc513061667" w:history="1">
+          <w:hyperlink w:anchor="_Toc513064300" w:history="1">
             <w:r>
               <w:rPr>
                 <w:rStyle w:val="Hyperlink"/>
@@ -2583,7 +2583,7 @@
                 <w:noProof/>
                 <w:webHidden/>
               </w:rPr>
-              <w:instrText xml:space="preserve"> PAGEREF _Toc513061667 \h </w:instrText>
+              <w:instrText xml:space="preserve"> PAGEREF _Toc513064300 \h </w:instrText>
             </w:r>
             <w:r>
               <w:rPr>
@@ -2603,7 +2603,7 @@
                 <w:noProof/>
                 <w:webHidden/>
               </w:rPr>
-              <w:t>9</w:t>
+              <w:t>10</w:t>
             </w:r>
             <w:r>
               <w:rPr>
@@ -2625,7 +2625,7 @@
               <w:lang w:eastAsia="en-US"/>
             </w:rPr>
           </w:pPr>
-          <w:hyperlink w:anchor="_Toc513061668" w:history="1">
+          <w:hyperlink w:anchor="_Toc513064301" w:history="1">
             <w:r>
               <w:rPr>
                 <w:rStyle w:val="Hyperlink"/>
@@ -2653,7 +2653,7 @@
                 <w:noProof/>
                 <w:webHidden/>
               </w:rPr>
-              <w:instrText xml:space="preserve"> PAGEREF _Toc513061668 \h </w:instrText>
+              <w:instrText xml:space="preserve"> PAGEREF _Toc513064301 \h </w:instrText>
             </w:r>
             <w:r>
               <w:rPr>
@@ -2673,7 +2673,7 @@
                 <w:noProof/>
                 <w:webHidden/>
               </w:rPr>
-              <w:t>11</w:t>
+              <w:t>12</w:t>
             </w:r>
             <w:r>
               <w:rPr>
@@ -2695,7 +2695,7 @@
               <w:lang w:eastAsia="en-US"/>
             </w:rPr>
           </w:pPr>
-          <w:hyperlink w:anchor="_Toc513061669" w:history="1">
+          <w:hyperlink w:anchor="_Toc513064302" w:history="1">
             <w:r>
               <w:rPr>
                 <w:rStyle w:val="Hyperlink"/>
@@ -2723,7 +2723,7 @@
                 <w:noProof/>
                 <w:webHidden/>
               </w:rPr>
-              <w:instrText xml:space="preserve"> PAGEREF _Toc513061669 \h </w:instrText>
+              <w:instrText xml:space="preserve"> PAGEREF _Toc513064302 \h </w:instrText>
             </w:r>
             <w:r>
               <w:rPr>
@@ -2743,7 +2743,7 @@
                 <w:noProof/>
                 <w:webHidden/>
               </w:rPr>
-              <w:t>11</w:t>
+              <w:t>12</w:t>
             </w:r>
             <w:r>
               <w:rPr>
@@ -2765,7 +2765,7 @@
               <w:lang w:eastAsia="en-US"/>
             </w:rPr>
           </w:pPr>
-          <w:hyperlink w:anchor="_Toc513061670" w:history="1">
+          <w:hyperlink w:anchor="_Toc513064303" w:history="1">
             <w:r>
               <w:rPr>
                 <w:rStyle w:val="Hyperlink"/>
@@ -2793,7 +2793,7 @@
                 <w:noProof/>
                 <w:webHidden/>
               </w:rPr>
-              <w:instrText xml:space="preserve"> PAGEREF _Toc513061670 \h </w:instrText>
+              <w:instrText xml:space="preserve"> PAGEREF _Toc513064303 \h </w:instrText>
             </w:r>
             <w:r>
               <w:rPr>
@@ -2813,7 +2813,7 @@
                 <w:noProof/>
                 <w:webHidden/>
               </w:rPr>
-              <w:t>11</w:t>
+              <w:t>12</w:t>
             </w:r>
             <w:r>
               <w:rPr>
@@ -2834,7 +2834,7 @@
               <w:szCs w:val="22"/>
             </w:rPr>
           </w:pPr>
-          <w:hyperlink w:anchor="_Toc513061671" w:history="1">
+          <w:hyperlink w:anchor="_Toc513064304" w:history="1">
             <w:r>
               <w:rPr>
                 <w:rStyle w:val="Hyperlink"/>
@@ -2858,7 +2858,7 @@
               <w:rPr>
                 <w:webHidden/>
               </w:rPr>
-              <w:instrText xml:space="preserve"> PAGEREF _Toc513061671 \h </w:instrText>
+              <w:instrText xml:space="preserve"> PAGEREF _Toc513064304 \h </w:instrText>
             </w:r>
             <w:r>
               <w:rPr>
@@ -2875,7 +2875,7 @@
               <w:rPr>
                 <w:webHidden/>
               </w:rPr>
-              <w:t>13</w:t>
+              <w:t>14</w:t>
             </w:r>
             <w:r>
               <w:rPr>
@@ -2896,7 +2896,7 @@
               <w:lang w:eastAsia="en-US"/>
             </w:rPr>
           </w:pPr>
-          <w:hyperlink w:anchor="_Toc513061672" w:history="1">
+          <w:hyperlink w:anchor="_Toc513064305" w:history="1">
             <w:r>
               <w:rPr>
                 <w:rStyle w:val="Hyperlink"/>
@@ -2923,7 +2923,7 @@
                 <w:noProof/>
                 <w:webHidden/>
               </w:rPr>
-              <w:instrText xml:space="preserve"> PAGEREF _Toc513061672 \h </w:instrText>
+              <w:instrText xml:space="preserve"> PAGEREF _Toc513064305 \h </w:instrText>
             </w:r>
             <w:r>
               <w:rPr>
@@ -2943,7 +2943,7 @@
                 <w:noProof/>
                 <w:webHidden/>
               </w:rPr>
-              <w:t>13</w:t>
+              <w:t>14</w:t>
             </w:r>
             <w:r>
               <w:rPr>
@@ -2965,7 +2965,7 @@
               <w:lang w:eastAsia="en-US"/>
             </w:rPr>
           </w:pPr>
-          <w:hyperlink w:anchor="_Toc513061673" w:history="1">
+          <w:hyperlink w:anchor="_Toc513064306" w:history="1">
             <w:r>
               <w:rPr>
                 <w:rStyle w:val="Hyperlink"/>
@@ -2992,7 +2992,7 @@
                 <w:noProof/>
                 <w:webHidden/>
               </w:rPr>
-              <w:instrText xml:space="preserve"> PAGEREF _Toc513061673 \h </w:instrText>
+              <w:instrText xml:space="preserve"> PAGEREF _Toc513064306 \h </w:instrText>
             </w:r>
             <w:r>
               <w:rPr>
@@ -3012,7 +3012,7 @@
                 <w:noProof/>
                 <w:webHidden/>
               </w:rPr>
-              <w:t>13</w:t>
+              <w:t>14</w:t>
             </w:r>
             <w:r>
               <w:rPr>
@@ -3034,7 +3034,7 @@
               <w:lang w:eastAsia="en-US"/>
             </w:rPr>
           </w:pPr>
-          <w:hyperlink w:anchor="_Toc513061674" w:history="1">
+          <w:hyperlink w:anchor="_Toc513064307" w:history="1">
             <w:r>
               <w:rPr>
                 <w:rStyle w:val="Hyperlink"/>
@@ -3069,7 +3069,7 @@
                 <w:noProof/>
                 <w:webHidden/>
               </w:rPr>
-              <w:instrText xml:space="preserve"> PAGEREF _Toc513061674 \h </w:instrText>
+              <w:instrText xml:space="preserve"> PAGEREF _Toc513064307 \h </w:instrText>
             </w:r>
             <w:r>
               <w:rPr>
@@ -3089,7 +3089,7 @@
                 <w:noProof/>
                 <w:webHidden/>
               </w:rPr>
-              <w:t>14</w:t>
+              <w:t>15</w:t>
             </w:r>
             <w:r>
               <w:rPr>
@@ -3111,7 +3111,7 @@
               <w:lang w:eastAsia="en-US"/>
             </w:rPr>
           </w:pPr>
-          <w:hyperlink w:anchor="_Toc513061675" w:history="1">
+          <w:hyperlink w:anchor="_Toc513064308" w:history="1">
             <w:r>
               <w:rPr>
                 <w:rStyle w:val="Hyperlink"/>
@@ -3138,7 +3138,7 @@
                 <w:noProof/>
                 <w:webHidden/>
               </w:rPr>
-              <w:instrText xml:space="preserve"> PAGEREF _Toc513061675 \h </w:instrText>
+              <w:instrText xml:space="preserve"> PAGEREF _Toc513064308 \h </w:instrText>
             </w:r>
             <w:r>
               <w:rPr>
@@ -3158,7 +3158,7 @@
                 <w:noProof/>
                 <w:webHidden/>
               </w:rPr>
-              <w:t>15</w:t>
+              <w:t>16</w:t>
             </w:r>
             <w:r>
               <w:rPr>
@@ -3180,7 +3180,7 @@
               <w:lang w:eastAsia="en-US"/>
             </w:rPr>
           </w:pPr>
-          <w:hyperlink w:anchor="_Toc513061676" w:history="1">
+          <w:hyperlink w:anchor="_Toc513064309" w:history="1">
             <w:r>
               <w:rPr>
                 <w:rStyle w:val="Hyperlink"/>
@@ -3215,7 +3215,7 @@
                 <w:noProof/>
                 <w:webHidden/>
               </w:rPr>
-              <w:instrText xml:space="preserve"> PAGEREF _Toc513061676 \h </w:instrText>
+              <w:instrText xml:space="preserve"> PAGEREF _Toc513064309 \h </w:instrText>
             </w:r>
             <w:r>
               <w:rPr>
@@ -3235,7 +3235,7 @@
                 <w:noProof/>
                 <w:webHidden/>
               </w:rPr>
-              <w:t>17</w:t>
+              <w:t>18</w:t>
             </w:r>
             <w:r>
               <w:rPr>
@@ -3257,7 +3257,7 @@
               <w:lang w:eastAsia="en-US"/>
             </w:rPr>
           </w:pPr>
-          <w:hyperlink w:anchor="_Toc513061677" w:history="1">
+          <w:hyperlink w:anchor="_Toc513064310" w:history="1">
             <w:r>
               <w:rPr>
                 <w:rStyle w:val="Hyperlink"/>
@@ -3292,7 +3292,7 @@
                 <w:noProof/>
                 <w:webHidden/>
               </w:rPr>
-              <w:instrText xml:space="preserve"> PAGEREF _Toc513061677 \h </w:instrText>
+              <w:instrText xml:space="preserve"> PAGEREF _Toc513064310 \h </w:instrText>
             </w:r>
             <w:r>
               <w:rPr>
@@ -3312,7 +3312,7 @@
                 <w:noProof/>
                 <w:webHidden/>
               </w:rPr>
-              <w:t>17</w:t>
+              <w:t>18</w:t>
             </w:r>
             <w:r>
               <w:rPr>
@@ -3334,7 +3334,7 @@
               <w:lang w:eastAsia="en-US"/>
             </w:rPr>
           </w:pPr>
-          <w:hyperlink w:anchor="_Toc513061678" w:history="1">
+          <w:hyperlink w:anchor="_Toc513064311" w:history="1">
             <w:r>
               <w:rPr>
                 <w:rStyle w:val="Hyperlink"/>
@@ -3361,7 +3361,7 @@
                 <w:noProof/>
                 <w:webHidden/>
               </w:rPr>
-              <w:instrText xml:space="preserve"> PAGEREF _Toc513061678 \h </w:instrText>
+              <w:instrText xml:space="preserve"> PAGEREF _Toc513064311 \h </w:instrText>
             </w:r>
             <w:r>
               <w:rPr>
@@ -3381,7 +3381,7 @@
                 <w:noProof/>
                 <w:webHidden/>
               </w:rPr>
-              <w:t>17</w:t>
+              <w:t>18</w:t>
             </w:r>
             <w:r>
               <w:rPr>
@@ -3403,7 +3403,7 @@
               <w:lang w:eastAsia="en-US"/>
             </w:rPr>
           </w:pPr>
-          <w:hyperlink w:anchor="_Toc513061679" w:history="1">
+          <w:hyperlink w:anchor="_Toc513064312" w:history="1">
             <w:r>
               <w:rPr>
                 <w:rStyle w:val="Hyperlink"/>
@@ -3430,7 +3430,7 @@
                 <w:noProof/>
                 <w:webHidden/>
               </w:rPr>
-              <w:instrText xml:space="preserve"> PAGEREF _Toc513061679 \h </w:instrText>
+              <w:instrText xml:space="preserve"> PAGEREF _Toc513064312 \h </w:instrText>
             </w:r>
             <w:r>
               <w:rPr>
@@ -3450,7 +3450,77 @@
                 <w:noProof/>
                 <w:webHidden/>
               </w:rPr>
-              <w:t>19</w:t>
+              <w:t>20</w:t>
+            </w:r>
+            <w:r>
+              <w:rPr>
+                <w:noProof/>
+                <w:webHidden/>
+              </w:rPr>
+              <w:fldChar w:fldCharType="end"/>
+            </w:r>
+          </w:hyperlink>
+        </w:p>
+        <w:p>
+          <w:pPr>
+            <w:pStyle w:val="TOC2"/>
+            <w:tabs>
+              <w:tab w:val="right" w:leader="dot" w:pos="9062"/>
+            </w:tabs>
+            <w:rPr>
+              <w:noProof/>
+              <w:lang w:eastAsia="en-US"/>
+            </w:rPr>
+          </w:pPr>
+          <w:hyperlink w:anchor="_Toc513064313" w:history="1">
+            <w:r>
+              <w:rPr>
+                <w:rStyle w:val="Hyperlink"/>
+                <w:noProof/>
+                <w:lang w:val="id-ID"/>
+              </w:rPr>
+              <w:t>3.3 Mô hình dư liệu mức quan niệm CDM</w:t>
+            </w:r>
+            <w:r>
+              <w:rPr>
+                <w:noProof/>
+                <w:webHidden/>
+              </w:rPr>
+              <w:tab/>
+            </w:r>
+            <w:r>
+              <w:rPr>
+                <w:noProof/>
+                <w:webHidden/>
+              </w:rPr>
+              <w:fldChar w:fldCharType="begin"/>
+            </w:r>
+            <w:r>
+              <w:rPr>
+                <w:noProof/>
+                <w:webHidden/>
+              </w:rPr>
+              <w:instrText xml:space="preserve"> PAGEREF _Toc513064313 \h </w:instrText>
+            </w:r>
+            <w:r>
+              <w:rPr>
+                <w:noProof/>
+                <w:webHidden/>
+              </w:rPr>
+            </w:r>
+            <w:r>
+              <w:rPr>
+                <w:noProof/>
+                <w:webHidden/>
+              </w:rPr>
+              <w:fldChar w:fldCharType="separate"/>
+            </w:r>
+            <w:r>
+              <w:rPr>
+                <w:noProof/>
+                <w:webHidden/>
+              </w:rPr>
+              <w:t>25</w:t>
             </w:r>
             <w:r>
               <w:rPr>
@@ -3471,7 +3541,7 @@
               <w:szCs w:val="22"/>
             </w:rPr>
           </w:pPr>
-          <w:hyperlink w:anchor="_Toc513061680" w:history="1">
+          <w:hyperlink w:anchor="_Toc513064314" w:history="1">
             <w:r>
               <w:rPr>
                 <w:rStyle w:val="Hyperlink"/>
@@ -3507,7 +3577,7 @@
               <w:rPr>
                 <w:webHidden/>
               </w:rPr>
-              <w:instrText xml:space="preserve"> PAGEREF _Toc513061680 \h </w:instrText>
+              <w:instrText xml:space="preserve"> PAGEREF _Toc513064314 \h </w:instrText>
             </w:r>
             <w:r>
               <w:rPr>
@@ -3524,7 +3594,7 @@
               <w:rPr>
                 <w:webHidden/>
               </w:rPr>
-              <w:t>24</w:t>
+              <w:t>26</w:t>
             </w:r>
             <w:r>
               <w:rPr>
@@ -3544,7 +3614,7 @@
               <w:szCs w:val="22"/>
             </w:rPr>
           </w:pPr>
-          <w:hyperlink w:anchor="_Toc513061681" w:history="1">
+          <w:hyperlink w:anchor="_Toc513064315" w:history="1">
             <w:r>
               <w:rPr>
                 <w:rStyle w:val="Hyperlink"/>
@@ -3567,7 +3637,7 @@
               <w:rPr>
                 <w:webHidden/>
               </w:rPr>
-              <w:instrText xml:space="preserve"> PAGEREF _Toc513061681 \h </w:instrText>
+              <w:instrText xml:space="preserve"> PAGEREF _Toc513064315 \h </w:instrText>
             </w:r>
             <w:r>
               <w:rPr>
@@ -3584,7 +3654,7 @@
               <w:rPr>
                 <w:webHidden/>
               </w:rPr>
-              <w:t>25</w:t>
+              <w:t>27</w:t>
             </w:r>
             <w:r>
               <w:rPr>
@@ -3604,7 +3674,7 @@
               <w:szCs w:val="22"/>
             </w:rPr>
           </w:pPr>
-          <w:hyperlink w:anchor="_Toc513061682" w:history="1">
+          <w:hyperlink w:anchor="_Toc513064316" w:history="1">
             <w:r>
               <w:rPr>
                 <w:rStyle w:val="Hyperlink"/>
@@ -3627,7 +3697,7 @@
               <w:rPr>
                 <w:webHidden/>
               </w:rPr>
-              <w:instrText xml:space="preserve"> PAGEREF _Toc513061682 \h </w:instrText>
+              <w:instrText xml:space="preserve"> PAGEREF _Toc513064316 \h </w:instrText>
             </w:r>
             <w:r>
               <w:rPr>
@@ -3644,7 +3714,7 @@
               <w:rPr>
                 <w:webHidden/>
               </w:rPr>
-              <w:t>26</w:t>
+              <w:t>28</w:t>
             </w:r>
             <w:r>
               <w:rPr>
@@ -3664,7 +3734,7 @@
               <w:szCs w:val="22"/>
             </w:rPr>
           </w:pPr>
-          <w:hyperlink w:anchor="_Toc513061683" w:history="1">
+          <w:hyperlink w:anchor="_Toc513064317" w:history="1">
             <w:r>
               <w:rPr>
                 <w:rStyle w:val="Hyperlink"/>
@@ -3687,7 +3757,7 @@
               <w:rPr>
                 <w:webHidden/>
               </w:rPr>
-              <w:instrText xml:space="preserve"> PAGEREF _Toc513061683 \h </w:instrText>
+              <w:instrText xml:space="preserve"> PAGEREF _Toc513064317 \h </w:instrText>
             </w:r>
             <w:r>
               <w:rPr>
@@ -3704,7 +3774,7 @@
               <w:rPr>
                 <w:webHidden/>
               </w:rPr>
-              <w:t>27</w:t>
+              <w:t>29</w:t>
             </w:r>
             <w:r>
               <w:rPr>
@@ -3759,6 +3829,7 @@
           <w:sz w:val="26"/>
           <w:szCs w:val="26"/>
         </w:rPr>
+        <w:lastRenderedPageBreak/>
         <w:br w:type="page"/>
       </w:r>
     </w:p>
@@ -3766,7 +3837,7 @@
       <w:pPr>
         <w:pStyle w:val="Heading1"/>
       </w:pPr>
-      <w:bookmarkStart w:id="2" w:name="_Toc513061655"/>
+      <w:bookmarkStart w:id="2" w:name="_Toc513064288"/>
       <w:r>
         <w:lastRenderedPageBreak/>
         <w:t>Danh mục hình</w:t>
@@ -3825,7 +3896,7 @@
       <w:pPr>
         <w:pStyle w:val="Heading1"/>
       </w:pPr>
-      <w:bookmarkStart w:id="3" w:name="_Toc513061656"/>
+      <w:bookmarkStart w:id="3" w:name="_Toc513064289"/>
       <w:r>
         <w:lastRenderedPageBreak/>
         <w:t>Danh mục bảng</w:t>
@@ -3839,7 +3910,7 @@
       <w:pPr>
         <w:pStyle w:val="Heading1"/>
       </w:pPr>
-      <w:bookmarkStart w:id="4" w:name="_Toc513061657"/>
+      <w:bookmarkStart w:id="4" w:name="_Toc513064290"/>
       <w:r>
         <w:lastRenderedPageBreak/>
         <w:t>Danh mục các từ viết tắt</w:t>
@@ -3853,7 +3924,7 @@
       <w:pPr>
         <w:pStyle w:val="Heading1"/>
       </w:pPr>
-      <w:bookmarkStart w:id="5" w:name="_Toc513061658"/>
+      <w:bookmarkStart w:id="5" w:name="_Toc513064291"/>
       <w:r>
         <w:lastRenderedPageBreak/>
         <w:t>Lời mở đầu</w:t>
@@ -4292,7 +4363,7 @@
           <w:b/>
         </w:rPr>
       </w:pPr>
-      <w:bookmarkStart w:id="6" w:name="_Toc513061659"/>
+      <w:bookmarkStart w:id="6" w:name="_Toc513064292"/>
       <w:r>
         <w:rPr>
           <w:b/>
@@ -4307,7 +4378,7 @@
       <w:pPr>
         <w:pStyle w:val="Heading2"/>
       </w:pPr>
-      <w:bookmarkStart w:id="7" w:name="_Toc513061660"/>
+      <w:bookmarkStart w:id="7" w:name="_Toc513064293"/>
       <w:r>
         <w:t xml:space="preserve">1.1 </w:t>
       </w:r>
@@ -4885,7 +4956,7 @@
           <w:rFonts w:cs="Times New Roman"/>
         </w:rPr>
       </w:pPr>
-      <w:bookmarkStart w:id="8" w:name="_Toc513061661"/>
+      <w:bookmarkStart w:id="8" w:name="_Toc513064294"/>
       <w:r>
         <w:lastRenderedPageBreak/>
         <w:t>1.2 Mô tả vấn đề và cách giải quyết</w:t>
@@ -4897,7 +4968,7 @@
         <w:pStyle w:val="Heading3"/>
         <w:jc w:val="both"/>
       </w:pPr>
-      <w:bookmarkStart w:id="9" w:name="_Toc513061662"/>
+      <w:bookmarkStart w:id="9" w:name="_Toc513064295"/>
       <w:r>
         <w:t>1.2.1 Phân tích nghiệp vụ</w:t>
       </w:r>
@@ -5177,7 +5248,7 @@
         <w:pStyle w:val="Heading3"/>
         <w:jc w:val="both"/>
       </w:pPr>
-      <w:bookmarkStart w:id="10" w:name="_Toc513061663"/>
+      <w:bookmarkStart w:id="10" w:name="_Toc513064296"/>
       <w:r>
         <w:t>1.2.2</w:t>
       </w:r>
@@ -5319,7 +5390,7 @@
           <w:lang w:val="id-ID"/>
         </w:rPr>
       </w:pPr>
-      <w:bookmarkStart w:id="11" w:name="_Toc513061664"/>
+      <w:bookmarkStart w:id="11" w:name="_Toc513064297"/>
       <w:r>
         <w:rPr>
           <w:b/>
@@ -5341,7 +5412,7 @@
       <w:pPr>
         <w:pStyle w:val="Heading2"/>
       </w:pPr>
-      <w:bookmarkStart w:id="14" w:name="_Toc513061665"/>
+      <w:bookmarkStart w:id="14" w:name="_Toc513064298"/>
       <w:r>
         <w:rPr>
           <w:lang w:val="vi-VN"/>
@@ -5423,7 +5494,7 @@
           <w:lang w:val="id-ID"/>
         </w:rPr>
       </w:pPr>
-      <w:bookmarkStart w:id="15" w:name="_Toc513061666"/>
+      <w:bookmarkStart w:id="15" w:name="_Toc513064299"/>
       <w:r>
         <w:rPr>
           <w:lang w:val="id-ID"/>
@@ -6071,7 +6142,7 @@
       </w:pPr>
       <w:bookmarkStart w:id="16" w:name="_Toc242978900"/>
       <w:bookmarkStart w:id="17" w:name="_Toc483939269"/>
-      <w:bookmarkStart w:id="18" w:name="_Toc513061667"/>
+      <w:bookmarkStart w:id="18" w:name="_Toc513064300"/>
       <w:r>
         <w:rPr>
           <w:lang w:val="vi-VN"/>
@@ -9218,51 +9289,49 @@
           <w:lang w:val="id-ID"/>
         </w:rPr>
       </w:pPr>
-      <w:bookmarkStart w:id="19" w:name="_GoBack"/>
+    </w:p>
+    <w:p>
+      <w:pPr>
+        <w:pStyle w:val="tlnoidung1"/>
+        <w:spacing w:before="240" w:beforeAutospacing="0" w:after="120" w:afterAutospacing="0"/>
+        <w:rPr>
+          <w:sz w:val="28"/>
+          <w:szCs w:val="28"/>
+          <w:lang w:val="id-ID"/>
+        </w:rPr>
+      </w:pPr>
+    </w:p>
+    <w:p>
+      <w:pPr>
+        <w:pStyle w:val="Heading2"/>
+        <w:rPr>
+          <w:lang w:val="id-ID"/>
+        </w:rPr>
+      </w:pPr>
+      <w:bookmarkStart w:id="19" w:name="_Toc513064301"/>
+      <w:r>
+        <w:rPr>
+          <w:lang w:val="id-ID"/>
+        </w:rPr>
+        <w:t>2.4 Use case và đặc tả use case</w:t>
+      </w:r>
       <w:bookmarkEnd w:id="19"/>
     </w:p>
     <w:p>
       <w:pPr>
-        <w:pStyle w:val="tlnoidung1"/>
-        <w:spacing w:before="240" w:beforeAutospacing="0" w:after="120" w:afterAutospacing="0"/>
-        <w:rPr>
-          <w:sz w:val="28"/>
-          <w:szCs w:val="28"/>
+        <w:pStyle w:val="Heading3"/>
+        <w:rPr>
           <w:lang w:val="id-ID"/>
         </w:rPr>
       </w:pPr>
-    </w:p>
-    <w:p>
-      <w:pPr>
-        <w:pStyle w:val="Heading2"/>
+      <w:bookmarkStart w:id="20" w:name="_Toc513064302"/>
+      <w:r>
         <w:rPr>
           <w:lang w:val="id-ID"/>
         </w:rPr>
-      </w:pPr>
-      <w:bookmarkStart w:id="20" w:name="_Toc513061668"/>
-      <w:r>
-        <w:rPr>
-          <w:lang w:val="id-ID"/>
-        </w:rPr>
-        <w:t>2.4 Use case và đặc tả use case</w:t>
+        <w:t>2.4.1 Use case</w:t>
       </w:r>
       <w:bookmarkEnd w:id="20"/>
-    </w:p>
-    <w:p>
-      <w:pPr>
-        <w:pStyle w:val="Heading3"/>
-        <w:rPr>
-          <w:lang w:val="id-ID"/>
-        </w:rPr>
-      </w:pPr>
-      <w:bookmarkStart w:id="21" w:name="_Toc513061669"/>
-      <w:r>
-        <w:rPr>
-          <w:lang w:val="id-ID"/>
-        </w:rPr>
-        <w:t>2.4.1 Use case</w:t>
-      </w:r>
-      <w:bookmarkEnd w:id="21"/>
     </w:p>
     <w:p>
       <w:pPr>
@@ -9503,14 +9572,14 @@
           <w:lang w:val="id-ID"/>
         </w:rPr>
       </w:pPr>
-      <w:bookmarkStart w:id="22" w:name="_Toc513061670"/>
+      <w:bookmarkStart w:id="21" w:name="_Toc513064303"/>
       <w:r>
         <w:rPr>
           <w:lang w:val="id-ID"/>
         </w:rPr>
         <w:t>2.4.2 Đặc tả usecase</w:t>
       </w:r>
-      <w:bookmarkEnd w:id="22"/>
+      <w:bookmarkEnd w:id="21"/>
     </w:p>
     <w:p>
       <w:pPr>
@@ -9747,7 +9816,7 @@
           <w:lang w:val="id-ID"/>
         </w:rPr>
       </w:pPr>
-      <w:bookmarkStart w:id="23" w:name="_Toc513061671"/>
+      <w:bookmarkStart w:id="22" w:name="_Toc513064304"/>
       <w:r>
         <w:rPr>
           <w:b/>
@@ -9755,19 +9824,19 @@
         <w:lastRenderedPageBreak/>
         <w:t>Chương 3: Phân tích phần mềm</w:t>
       </w:r>
-      <w:bookmarkEnd w:id="23"/>
+      <w:bookmarkEnd w:id="22"/>
     </w:p>
     <w:p>
       <w:pPr>
         <w:pStyle w:val="Heading2"/>
       </w:pPr>
-      <w:bookmarkStart w:id="24" w:name="_Toc500100625"/>
-      <w:bookmarkStart w:id="25" w:name="_Toc513061672"/>
+      <w:bookmarkStart w:id="23" w:name="_Toc500100625"/>
+      <w:bookmarkStart w:id="24" w:name="_Toc513064305"/>
       <w:r>
         <w:t>3.1. Xác định hệ thống</w:t>
       </w:r>
+      <w:bookmarkEnd w:id="23"/>
       <w:bookmarkEnd w:id="24"/>
-      <w:bookmarkEnd w:id="25"/>
     </w:p>
     <w:p>
       <w:pPr>
@@ -9776,16 +9845,16 @@
           <w:szCs w:val="28"/>
         </w:rPr>
       </w:pPr>
-      <w:bookmarkStart w:id="26" w:name="_Toc500100626"/>
-      <w:bookmarkStart w:id="27" w:name="_Toc513061673"/>
+      <w:bookmarkStart w:id="25" w:name="_Toc500100626"/>
+      <w:bookmarkStart w:id="26" w:name="_Toc513064306"/>
       <w:r>
         <w:rPr>
           <w:szCs w:val="28"/>
         </w:rPr>
         <w:t>3.1.1.  Xác định yêu cầu</w:t>
       </w:r>
+      <w:bookmarkEnd w:id="25"/>
       <w:bookmarkEnd w:id="26"/>
-      <w:bookmarkEnd w:id="27"/>
     </w:p>
     <w:p>
       <w:pPr>
@@ -10250,7 +10319,7 @@
           <w:lang w:val="id-ID"/>
         </w:rPr>
       </w:pPr>
-      <w:bookmarkStart w:id="28" w:name="_Toc500100627"/>
+      <w:bookmarkStart w:id="27" w:name="_Toc500100627"/>
     </w:p>
     <w:p>
       <w:pPr>
@@ -10271,7 +10340,7 @@
       <w:pPr>
         <w:pStyle w:val="Heading3"/>
       </w:pPr>
-      <w:bookmarkStart w:id="29" w:name="_Toc513061674"/>
+      <w:bookmarkStart w:id="28" w:name="_Toc513064307"/>
       <w:r>
         <w:rPr>
           <w:lang w:val="id-ID"/>
@@ -10282,8 +10351,8 @@
       <w:r>
         <w:t>.1.2. Phân tích yêu cầu</w:t>
       </w:r>
+      <w:bookmarkEnd w:id="27"/>
       <w:bookmarkEnd w:id="28"/>
-      <w:bookmarkEnd w:id="29"/>
     </w:p>
     <w:p>
       <w:pPr>
@@ -10616,7 +10685,7 @@
           <w:lang w:val="id-ID"/>
         </w:rPr>
       </w:pPr>
-      <w:bookmarkStart w:id="30" w:name="_Toc500100628"/>
+      <w:bookmarkStart w:id="29" w:name="_Toc500100628"/>
     </w:p>
     <w:p>
       <w:pPr>
@@ -10650,13 +10719,13 @@
       <w:pPr>
         <w:pStyle w:val="Heading3"/>
       </w:pPr>
-      <w:bookmarkStart w:id="31" w:name="_Toc513061675"/>
+      <w:bookmarkStart w:id="30" w:name="_Toc513064308"/>
       <w:r>
         <w:lastRenderedPageBreak/>
         <w:t>3.1.3. Các chức năng của hệ thống</w:t>
       </w:r>
+      <w:bookmarkEnd w:id="29"/>
       <w:bookmarkEnd w:id="30"/>
-      <w:bookmarkEnd w:id="31"/>
     </w:p>
     <w:p>
       <w:pPr>
@@ -13145,8 +13214,8 @@
       <w:pPr>
         <w:pStyle w:val="Heading2"/>
       </w:pPr>
-      <w:bookmarkStart w:id="32" w:name="_Toc500100629"/>
-      <w:bookmarkStart w:id="33" w:name="_Toc513061676"/>
+      <w:bookmarkStart w:id="31" w:name="_Toc500100629"/>
+      <w:bookmarkStart w:id="32" w:name="_Toc513064309"/>
       <w:r>
         <w:rPr>
           <w:lang w:val="id-ID"/>
@@ -13157,15 +13226,15 @@
       <w:r>
         <w:t>.2. Phân tích hệ thống</w:t>
       </w:r>
+      <w:bookmarkEnd w:id="31"/>
       <w:bookmarkEnd w:id="32"/>
-      <w:bookmarkEnd w:id="33"/>
     </w:p>
     <w:p>
       <w:pPr>
         <w:pStyle w:val="Heading3"/>
       </w:pPr>
-      <w:bookmarkStart w:id="34" w:name="_Toc500100630"/>
-      <w:bookmarkStart w:id="35" w:name="_Toc513061677"/>
+      <w:bookmarkStart w:id="33" w:name="_Toc500100630"/>
+      <w:bookmarkStart w:id="34" w:name="_Toc513064310"/>
       <w:r>
         <w:rPr>
           <w:lang w:val="id-ID"/>
@@ -13175,8 +13244,8 @@
       <w:r>
         <w:t>.2.1. Xây dựng các thực thể</w:t>
       </w:r>
+      <w:bookmarkEnd w:id="33"/>
       <w:bookmarkEnd w:id="34"/>
-      <w:bookmarkEnd w:id="35"/>
     </w:p>
     <w:p>
       <w:pPr>
@@ -13380,13 +13449,13 @@
       <w:pPr>
         <w:pStyle w:val="Heading3"/>
       </w:pPr>
-      <w:bookmarkStart w:id="36" w:name="_Toc500100631"/>
-      <w:bookmarkStart w:id="37" w:name="_Toc513061678"/>
+      <w:bookmarkStart w:id="35" w:name="_Toc500100631"/>
+      <w:bookmarkStart w:id="36" w:name="_Toc513064311"/>
       <w:r>
         <w:t>3.2.2. Các mối quan hệ</w:t>
       </w:r>
+      <w:bookmarkEnd w:id="35"/>
       <w:bookmarkEnd w:id="36"/>
-      <w:bookmarkEnd w:id="37"/>
     </w:p>
     <w:p>
       <w:pPr>
@@ -15869,6 +15938,7 @@
       <w:r>
         <w:rPr>
           <w:rStyle w:val="Heading4Char"/>
+          <w:noProof/>
         </w:rPr>
         <mc:AlternateContent>
           <mc:Choice Requires="wpg">
@@ -17102,6 +17172,7 @@
       <w:r>
         <w:rPr>
           <w:rStyle w:val="Heading4Char"/>
+          <w:noProof/>
         </w:rPr>
         <mc:AlternateContent>
           <mc:Choice Requires="wpg">
@@ -18340,13 +18411,13 @@
       <w:pPr>
         <w:pStyle w:val="Heading3"/>
       </w:pPr>
-      <w:bookmarkStart w:id="38" w:name="_Toc500100632"/>
-      <w:bookmarkStart w:id="39" w:name="_Toc513061679"/>
+      <w:bookmarkStart w:id="37" w:name="_Toc500100632"/>
+      <w:bookmarkStart w:id="38" w:name="_Toc513064312"/>
       <w:r>
         <w:t>3.2.3. Chi tiết từng thực thể</w:t>
       </w:r>
+      <w:bookmarkEnd w:id="37"/>
       <w:bookmarkEnd w:id="38"/>
-      <w:bookmarkEnd w:id="39"/>
     </w:p>
     <w:p>
       <w:pPr>
@@ -28349,8 +28420,338 @@
         <w:rPr>
           <w:lang w:val="id-ID"/>
         </w:rPr>
+      </w:pPr>
+    </w:p>
+    <w:p>
+      <w:pPr>
+        <w:rPr>
+          <w:lang w:val="id-ID"/>
+        </w:rPr>
+      </w:pPr>
+    </w:p>
+    <w:p>
+      <w:pPr>
+        <w:rPr>
+          <w:lang w:val="id-ID"/>
+        </w:rPr>
+      </w:pPr>
+    </w:p>
+    <w:p>
+      <w:pPr>
+        <w:rPr>
+          <w:lang w:val="id-ID"/>
+        </w:rPr>
+      </w:pPr>
+    </w:p>
+    <w:p>
+      <w:pPr>
+        <w:rPr>
+          <w:lang w:val="id-ID"/>
+        </w:rPr>
+      </w:pPr>
+    </w:p>
+    <w:p>
+      <w:pPr>
+        <w:rPr>
+          <w:lang w:val="id-ID"/>
+        </w:rPr>
+      </w:pPr>
+    </w:p>
+    <w:p>
+      <w:pPr>
+        <w:pStyle w:val="Heading2"/>
+        <w:rPr>
+          <w:lang w:val="id-ID"/>
+        </w:rPr>
+      </w:pPr>
+      <w:bookmarkStart w:id="39" w:name="_Toc513064313"/>
+      <w:r>
+        <w:rPr>
+          <w:lang w:val="id-ID"/>
+        </w:rPr>
+        <w:t>3.3 Mô hình dư liệu mức quan niệm CDM</w:t>
+      </w:r>
+      <w:bookmarkEnd w:id="39"/>
+    </w:p>
+    <w:p>
+      <w:pPr>
+        <w:rPr>
+          <w:lang w:val="id-ID"/>
+        </w:rPr>
+      </w:pPr>
+      <w:r>
+        <w:rPr>
+          <w:noProof/>
+          <w:sz w:val="26"/>
+          <w:szCs w:val="26"/>
+        </w:rPr>
+        <mc:AlternateContent>
+          <mc:Choice Requires="wpg">
+            <w:drawing>
+              <wp:anchor distT="0" distB="0" distL="114300" distR="114300" simplePos="0" relativeHeight="251701248" behindDoc="0" locked="0" layoutInCell="1" allowOverlap="1" wp14:anchorId="3D5A6B2E" wp14:editId="50CEA498">
+                <wp:simplePos x="0" y="0"/>
+                <wp:positionH relativeFrom="column">
+                  <wp:posOffset>-427355</wp:posOffset>
+                </wp:positionH>
+                <wp:positionV relativeFrom="paragraph">
+                  <wp:posOffset>160655</wp:posOffset>
+                </wp:positionV>
+                <wp:extent cx="6400800" cy="7324090"/>
+                <wp:effectExtent l="0" t="0" r="0" b="0"/>
+                <wp:wrapNone/>
+                <wp:docPr id="162" name="Group 162"/>
+                <wp:cNvGraphicFramePr/>
+                <a:graphic xmlns:a="http://schemas.openxmlformats.org/drawingml/2006/main">
+                  <a:graphicData uri="http://schemas.microsoft.com/office/word/2010/wordprocessingGroup">
+                    <wpg:wgp>
+                      <wpg:cNvGrpSpPr/>
+                      <wpg:grpSpPr>
+                        <a:xfrm>
+                          <a:off x="0" y="0"/>
+                          <a:ext cx="6400800" cy="7324090"/>
+                          <a:chOff x="0" y="0"/>
+                          <a:chExt cx="6400800" cy="7324709"/>
+                        </a:xfrm>
+                      </wpg:grpSpPr>
+                      <wps:wsp>
+                        <wps:cNvPr id="159" name="Text Box 159"/>
+                        <wps:cNvSpPr txBox="1"/>
+                        <wps:spPr>
+                          <a:xfrm>
+                            <a:off x="1571625" y="7000875"/>
+                            <a:ext cx="3590634" cy="323834"/>
+                          </a:xfrm>
+                          <a:prstGeom prst="rect">
+                            <a:avLst/>
+                          </a:prstGeom>
+                          <a:solidFill>
+                            <a:schemeClr val="lt1"/>
+                          </a:solidFill>
+                          <a:ln w="6350">
+                            <a:noFill/>
+                          </a:ln>
+                        </wps:spPr>
+                        <wps:txbx>
+                          <w:txbxContent>
+                            <w:p>
+                              <w:pPr>
+                                <w:jc w:val="center"/>
+                                <w:rPr>
+                                  <w:i/>
+                                  <w:sz w:val="26"/>
+                                </w:rPr>
+                              </w:pPr>
+                              <w:r>
+                                <w:rPr>
+                                  <w:i/>
+                                  <w:sz w:val="26"/>
+                                </w:rPr>
+                                <w:t>H</w:t>
+                              </w:r>
+                              <w:r>
+                                <w:rPr>
+                                  <w:i/>
+                                  <w:sz w:val="26"/>
+                                </w:rPr>
+                                <w:t>ì</w:t>
+                              </w:r>
+                              <w:r>
+                                <w:rPr>
+                                  <w:i/>
+                                  <w:sz w:val="26"/>
+                                </w:rPr>
+                                <w:t>nh 1: M</w:t>
+                              </w:r>
+                              <w:r>
+                                <w:rPr>
+                                  <w:i/>
+                                  <w:sz w:val="26"/>
+                                </w:rPr>
+                                <w:t>ô</w:t>
+                              </w:r>
+                              <w:r>
+                                <w:rPr>
+                                  <w:i/>
+                                  <w:sz w:val="26"/>
+                                </w:rPr>
+                                <w:t xml:space="preserve"> h</w:t>
+                              </w:r>
+                              <w:r>
+                                <w:rPr>
+                                  <w:i/>
+                                  <w:sz w:val="26"/>
+                                </w:rPr>
+                                <w:t>ì</w:t>
+                              </w:r>
+                              <w:r>
+                                <w:rPr>
+                                  <w:i/>
+                                  <w:sz w:val="26"/>
+                                </w:rPr>
+                                <w:t>nh CDM</w:t>
+                              </w:r>
+                            </w:p>
+                            <w:p>
+                              <w:pPr>
+                                <w:rPr>
+                                  <w:sz w:val="26"/>
+                                </w:rPr>
+                              </w:pPr>
+                            </w:p>
+                          </w:txbxContent>
+                        </wps:txbx>
+                        <wps:bodyPr rot="0" spcFirstLastPara="0" vertOverflow="overflow" horzOverflow="overflow" vert="horz" wrap="square" lIns="91440" tIns="45720" rIns="91440" bIns="45720" numCol="1" spcCol="0" rtlCol="0" fromWordArt="0" anchor="t" anchorCtr="0" forceAA="0" compatLnSpc="1">
+                          <a:prstTxWarp prst="textNoShape">
+                            <a:avLst/>
+                          </a:prstTxWarp>
+                          <a:noAutofit/>
+                        </wps:bodyPr>
+                      </wps:wsp>
+                      <pic:pic xmlns:pic="http://schemas.openxmlformats.org/drawingml/2006/picture">
+                        <pic:nvPicPr>
+                          <pic:cNvPr id="161" name="Picture 161"/>
+                          <pic:cNvPicPr>
+                            <a:picLocks noChangeAspect="1"/>
+                          </pic:cNvPicPr>
+                        </pic:nvPicPr>
+                        <pic:blipFill>
+                          <a:blip r:embed="rId29">
+                            <a:extLst>
+                              <a:ext uri="{28A0092B-C50C-407E-A947-70E740481C1C}">
+                                <a14:useLocalDpi xmlns:a14="http://schemas.microsoft.com/office/drawing/2010/main" val="0"/>
+                              </a:ext>
+                            </a:extLst>
+                          </a:blip>
+                          <a:stretch>
+                            <a:fillRect/>
+                          </a:stretch>
+                        </pic:blipFill>
+                        <pic:spPr>
+                          <a:xfrm>
+                            <a:off x="0" y="0"/>
+                            <a:ext cx="6400800" cy="6943725"/>
+                          </a:xfrm>
+                          <a:prstGeom prst="rect">
+                            <a:avLst/>
+                          </a:prstGeom>
+                        </pic:spPr>
+                      </pic:pic>
+                    </wpg:wgp>
+                  </a:graphicData>
+                </a:graphic>
+              </wp:anchor>
+            </w:drawing>
+          </mc:Choice>
+          <mc:Fallback>
+            <w:pict>
+              <v:group id="Group 162" o:spid="_x0000_s1180" style="position:absolute;margin-left:-33.65pt;margin-top:12.65pt;width:7in;height:576.7pt;z-index:251701248" coordsize="64008,73247" o:gfxdata="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">
+                <v:shape id="Text Box 159" o:spid="_x0000_s1181" type="#_x0000_t202" style="position:absolute;left:15716;top:70008;width:35906;height:3239;visibility:visible;mso-wrap-style:square;v-text-anchor:top" o:gfxdata="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" fillcolor="white [3201]" stroked="f" strokeweight=".5pt">
+                  <v:textbox>
+                    <w:txbxContent>
+                      <w:p>
+                        <w:pPr>
+                          <w:jc w:val="center"/>
+                          <w:rPr>
+                            <w:i/>
+                            <w:sz w:val="26"/>
+                          </w:rPr>
+                        </w:pPr>
+                        <w:r>
+                          <w:rPr>
+                            <w:i/>
+                            <w:sz w:val="26"/>
+                          </w:rPr>
+                          <w:t>H</w:t>
+                        </w:r>
+                        <w:r>
+                          <w:rPr>
+                            <w:i/>
+                            <w:sz w:val="26"/>
+                          </w:rPr>
+                          <w:t>ì</w:t>
+                        </w:r>
+                        <w:r>
+                          <w:rPr>
+                            <w:i/>
+                            <w:sz w:val="26"/>
+                          </w:rPr>
+                          <w:t>nh 1: M</w:t>
+                        </w:r>
+                        <w:r>
+                          <w:rPr>
+                            <w:i/>
+                            <w:sz w:val="26"/>
+                          </w:rPr>
+                          <w:t>ô</w:t>
+                        </w:r>
+                        <w:r>
+                          <w:rPr>
+                            <w:i/>
+                            <w:sz w:val="26"/>
+                          </w:rPr>
+                          <w:t xml:space="preserve"> h</w:t>
+                        </w:r>
+                        <w:r>
+                          <w:rPr>
+                            <w:i/>
+                            <w:sz w:val="26"/>
+                          </w:rPr>
+                          <w:t>ì</w:t>
+                        </w:r>
+                        <w:r>
+                          <w:rPr>
+                            <w:i/>
+                            <w:sz w:val="26"/>
+                          </w:rPr>
+                          <w:t>nh CDM</w:t>
+                        </w:r>
+                      </w:p>
+                      <w:p>
+                        <w:pPr>
+                          <w:rPr>
+                            <w:sz w:val="26"/>
+                          </w:rPr>
+                        </w:pPr>
+                      </w:p>
+                    </w:txbxContent>
+                  </v:textbox>
+                </v:shape>
+                <v:shapetype id="_x0000_t75" coordsize="21600,21600" o:spt="75" o:preferrelative="t" path="m@4@5l@4@11@9@11@9@5xe" filled="f" stroked="f">
+                  <v:stroke joinstyle="miter"/>
+                  <v:formulas>
+                    <v:f eqn="if lineDrawn pixelLineWidth 0"/>
+                    <v:f eqn="sum @0 1 0"/>
+                    <v:f eqn="sum 0 0 @1"/>
+                    <v:f eqn="prod @2 1 2"/>
+                    <v:f eqn="prod @3 21600 pixelWidth"/>
+                    <v:f eqn="prod @3 21600 pixelHeight"/>
+                    <v:f eqn="sum @0 0 1"/>
+                    <v:f eqn="prod @6 1 2"/>
+                    <v:f eqn="prod @7 21600 pixelWidth"/>
+                    <v:f eqn="sum @8 21600 0"/>
+                    <v:f eqn="prod @7 21600 pixelHeight"/>
+                    <v:f eqn="sum @10 21600 0"/>
+                  </v:formulas>
+                  <v:path o:extrusionok="f" gradientshapeok="t" o:connecttype="rect"/>
+                  <o:lock v:ext="edit" aspectratio="t"/>
+                </v:shapetype>
+                <v:shape id="Picture 161" o:spid="_x0000_s1182" type="#_x0000_t75" style="position:absolute;width:64008;height:69437;visibility:visible;mso-wrap-style:square" o:gfxdata="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">
+                  <v:imagedata r:id="rId30" o:title=""/>
+                  <v:path arrowok="t"/>
+                </v:shape>
+              </v:group>
+            </w:pict>
+          </mc:Fallback>
+        </mc:AlternateContent>
+      </w:r>
+    </w:p>
+    <w:p>
+      <w:pPr>
+        <w:rPr>
+          <w:lang w:val="id-ID"/>
+        </w:rPr>
         <w:sectPr>
-          <w:headerReference w:type="default" r:id="rId29"/>
+          <w:headerReference w:type="default" r:id="rId31"/>
           <w:pgSz w:w="11907" w:h="16840" w:code="9"/>
           <w:pgMar w:top="1418" w:right="1134" w:bottom="1418" w:left="1701" w:header="720" w:footer="720" w:gutter="0"/>
           <w:cols w:space="720"/>
@@ -28361,15 +28762,11 @@
     <w:p>
       <w:pPr>
         <w:pStyle w:val="Heading1"/>
-        <w:sectPr>
-          <w:headerReference w:type="default" r:id="rId30"/>
-          <w:pgSz w:w="11907" w:h="16840" w:code="9"/>
-          <w:pgMar w:top="1418" w:right="1134" w:bottom="1418" w:left="1701" w:header="720" w:footer="720" w:gutter="0"/>
-          <w:cols w:space="720"/>
-          <w:docGrid w:linePitch="360"/>
-        </w:sectPr>
-      </w:pPr>
-      <w:bookmarkStart w:id="40" w:name="_Toc513061680"/>
+        <w:rPr>
+          <w:lang w:val="id-ID"/>
+        </w:rPr>
+      </w:pPr>
+      <w:bookmarkStart w:id="40" w:name="_Toc513064314"/>
       <w:r>
         <w:lastRenderedPageBreak/>
         <w:t>Chương 4: Thiết kế phần</w:t>
@@ -28387,50 +28784,1487 @@
     </w:p>
     <w:p>
       <w:pPr>
-        <w:pStyle w:val="Heading1"/>
+        <w:rPr>
+          <w:lang w:val="id-ID"/>
+        </w:rPr>
+      </w:pPr>
+    </w:p>
+    <w:p>
+      <w:pPr>
+        <w:pStyle w:val="Heading2"/>
+        <w:rPr>
+          <w:lang w:val="id-ID"/>
+        </w:rPr>
+      </w:pPr>
+      <w:r>
+        <w:rPr>
+          <w:lang w:val="id-ID"/>
+        </w:rPr>
+        <w:t xml:space="preserve">4.1 Thiết kế </w:t>
+      </w:r>
+      <w:r>
+        <w:rPr>
+          <w:lang w:val="id-ID"/>
+        </w:rPr>
+        <w:t>dữ liệu</w:t>
+      </w:r>
+    </w:p>
+    <w:p>
+      <w:pPr>
+        <w:rPr>
+          <w:lang w:val="id-ID"/>
+        </w:rPr>
+      </w:pPr>
+    </w:p>
+    <w:p>
+      <w:pPr>
+        <w:pStyle w:val="Heading3"/>
+        <w:rPr>
+          <w:lang w:val="id-ID"/>
+        </w:rPr>
+      </w:pPr>
+      <w:r>
+        <w:rPr>
+          <w:lang w:val="id-ID"/>
+        </w:rPr>
+        <w:t>4.1.1 Mô hình dư liệu thiết kế vật lý</w:t>
+      </w:r>
+    </w:p>
+    <w:p>
+      <w:pPr>
+        <w:rPr>
+          <w:lang w:val="id-ID"/>
+        </w:rPr>
+      </w:pPr>
+      <w:r>
+        <w:rPr>
+          <w:noProof/>
+          <w:sz w:val="26"/>
+          <w:szCs w:val="26"/>
+        </w:rPr>
+        <w:drawing>
+          <wp:anchor distT="0" distB="0" distL="114300" distR="114300" simplePos="0" relativeHeight="251705344" behindDoc="0" locked="0" layoutInCell="1" allowOverlap="1" wp14:anchorId="78C03BE1" wp14:editId="01C62F30">
+            <wp:simplePos x="0" y="0"/>
+            <wp:positionH relativeFrom="column">
+              <wp:posOffset>-146685</wp:posOffset>
+            </wp:positionH>
+            <wp:positionV relativeFrom="paragraph">
+              <wp:posOffset>187325</wp:posOffset>
+            </wp:positionV>
+            <wp:extent cx="5943600" cy="3990975"/>
+            <wp:effectExtent l="0" t="0" r="0" b="9525"/>
+            <wp:wrapNone/>
+            <wp:docPr id="152" name="Picture 152"/>
+            <wp:cNvGraphicFramePr>
+              <a:graphicFrameLocks xmlns:a="http://schemas.openxmlformats.org/drawingml/2006/main" noChangeAspect="1"/>
+            </wp:cNvGraphicFramePr>
+            <a:graphic xmlns:a="http://schemas.openxmlformats.org/drawingml/2006/main">
+              <a:graphicData uri="http://schemas.openxmlformats.org/drawingml/2006/picture">
+                <pic:pic xmlns:pic="http://schemas.openxmlformats.org/drawingml/2006/picture">
+                  <pic:nvPicPr>
+                    <pic:cNvPr id="0" name="Picture 12"/>
+                    <pic:cNvPicPr>
+                      <a:picLocks noChangeAspect="1" noChangeArrowheads="1"/>
+                    </pic:cNvPicPr>
+                  </pic:nvPicPr>
+                  <pic:blipFill>
+                    <a:blip r:embed="rId32">
+                      <a:extLst>
+                        <a:ext uri="{28A0092B-C50C-407E-A947-70E740481C1C}">
+                          <a14:useLocalDpi xmlns:a14="http://schemas.microsoft.com/office/drawing/2010/main" val="0"/>
+                        </a:ext>
+                      </a:extLst>
+                    </a:blip>
+                    <a:srcRect/>
+                    <a:stretch>
+                      <a:fillRect/>
+                    </a:stretch>
+                  </pic:blipFill>
+                  <pic:spPr bwMode="auto">
+                    <a:xfrm>
+                      <a:off x="0" y="0"/>
+                      <a:ext cx="5943600" cy="3990975"/>
+                    </a:xfrm>
+                    <a:prstGeom prst="rect">
+                      <a:avLst/>
+                    </a:prstGeom>
+                    <a:noFill/>
+                    <a:ln>
+                      <a:noFill/>
+                    </a:ln>
+                  </pic:spPr>
+                </pic:pic>
+              </a:graphicData>
+            </a:graphic>
+            <wp14:sizeRelV relativeFrom="margin">
+              <wp14:pctHeight>0</wp14:pctHeight>
+            </wp14:sizeRelV>
+          </wp:anchor>
+        </w:drawing>
+      </w:r>
+    </w:p>
+    <w:p>
+      <w:pPr>
+        <w:rPr>
+          <w:lang w:val="id-ID"/>
+        </w:rPr>
+      </w:pPr>
+    </w:p>
+    <w:p>
+      <w:pPr>
+        <w:rPr>
+          <w:lang w:val="id-ID"/>
+        </w:rPr>
+      </w:pPr>
+    </w:p>
+    <w:p>
+      <w:pPr>
+        <w:rPr>
+          <w:lang w:val="id-ID"/>
+        </w:rPr>
+      </w:pPr>
+    </w:p>
+    <w:p>
+      <w:pPr>
+        <w:rPr>
+          <w:lang w:val="id-ID"/>
+        </w:rPr>
+      </w:pPr>
+    </w:p>
+    <w:p>
+      <w:pPr>
+        <w:rPr>
+          <w:lang w:val="id-ID"/>
+        </w:rPr>
+      </w:pPr>
+    </w:p>
+    <w:p>
+      <w:pPr>
+        <w:rPr>
+          <w:lang w:val="id-ID"/>
+        </w:rPr>
+      </w:pPr>
+    </w:p>
+    <w:p>
+      <w:pPr>
+        <w:rPr>
+          <w:lang w:val="id-ID"/>
+        </w:rPr>
+      </w:pPr>
+    </w:p>
+    <w:p>
+      <w:pPr>
+        <w:rPr>
+          <w:lang w:val="id-ID"/>
+        </w:rPr>
+      </w:pPr>
+    </w:p>
+    <w:p>
+      <w:pPr>
+        <w:rPr>
+          <w:lang w:val="id-ID"/>
+        </w:rPr>
+      </w:pPr>
+    </w:p>
+    <w:p>
+      <w:pPr>
+        <w:rPr>
+          <w:lang w:val="id-ID"/>
+        </w:rPr>
+      </w:pPr>
+    </w:p>
+    <w:p>
+      <w:pPr>
+        <w:rPr>
+          <w:lang w:val="id-ID"/>
+        </w:rPr>
+      </w:pPr>
+    </w:p>
+    <w:p>
+      <w:pPr>
+        <w:rPr>
+          <w:lang w:val="id-ID"/>
+        </w:rPr>
+      </w:pPr>
+    </w:p>
+    <w:p>
+      <w:pPr>
+        <w:rPr>
+          <w:lang w:val="id-ID"/>
+        </w:rPr>
+      </w:pPr>
+    </w:p>
+    <w:p>
+      <w:pPr>
+        <w:rPr>
+          <w:lang w:val="id-ID"/>
+        </w:rPr>
+      </w:pPr>
+      <w:r>
+        <w:rPr>
+          <w:rFonts w:ascii="Times New Roman"/>
+          <w:noProof/>
+          <w:sz w:val="26"/>
+          <w:szCs w:val="26"/>
+        </w:rPr>
+        <w:drawing>
+          <wp:anchor distT="0" distB="0" distL="114300" distR="114300" simplePos="0" relativeHeight="251703296" behindDoc="0" locked="0" layoutInCell="1" allowOverlap="1" wp14:anchorId="2D4C24AE" wp14:editId="5D28023F">
+            <wp:simplePos x="0" y="0"/>
+            <wp:positionH relativeFrom="column">
+              <wp:posOffset>-70485</wp:posOffset>
+            </wp:positionH>
+            <wp:positionV relativeFrom="paragraph">
+              <wp:posOffset>179705</wp:posOffset>
+            </wp:positionV>
+            <wp:extent cx="5934075" cy="3248025"/>
+            <wp:effectExtent l="0" t="0" r="9525" b="9525"/>
+            <wp:wrapNone/>
+            <wp:docPr id="153" name="Picture 153"/>
+            <wp:cNvGraphicFramePr>
+              <a:graphicFrameLocks xmlns:a="http://schemas.openxmlformats.org/drawingml/2006/main" noChangeAspect="1"/>
+            </wp:cNvGraphicFramePr>
+            <a:graphic xmlns:a="http://schemas.openxmlformats.org/drawingml/2006/main">
+              <a:graphicData uri="http://schemas.openxmlformats.org/drawingml/2006/picture">
+                <pic:pic xmlns:pic="http://schemas.openxmlformats.org/drawingml/2006/picture">
+                  <pic:nvPicPr>
+                    <pic:cNvPr id="0" name="Picture 13"/>
+                    <pic:cNvPicPr>
+                      <a:picLocks noChangeAspect="1" noChangeArrowheads="1"/>
+                    </pic:cNvPicPr>
+                  </pic:nvPicPr>
+                  <pic:blipFill>
+                    <a:blip r:embed="rId33">
+                      <a:extLst>
+                        <a:ext uri="{28A0092B-C50C-407E-A947-70E740481C1C}">
+                          <a14:useLocalDpi xmlns:a14="http://schemas.microsoft.com/office/drawing/2010/main" val="0"/>
+                        </a:ext>
+                      </a:extLst>
+                    </a:blip>
+                    <a:srcRect/>
+                    <a:stretch>
+                      <a:fillRect/>
+                    </a:stretch>
+                  </pic:blipFill>
+                  <pic:spPr bwMode="auto">
+                    <a:xfrm>
+                      <a:off x="0" y="0"/>
+                      <a:ext cx="5934075" cy="3248025"/>
+                    </a:xfrm>
+                    <a:prstGeom prst="rect">
+                      <a:avLst/>
+                    </a:prstGeom>
+                    <a:noFill/>
+                    <a:ln>
+                      <a:noFill/>
+                    </a:ln>
+                  </pic:spPr>
+                </pic:pic>
+              </a:graphicData>
+            </a:graphic>
+          </wp:anchor>
+        </w:drawing>
+      </w:r>
+    </w:p>
+    <w:p>
+      <w:pPr>
+        <w:rPr>
+          <w:lang w:val="id-ID"/>
+        </w:rPr>
+      </w:pPr>
+    </w:p>
+    <w:p>
+      <w:pPr>
+        <w:rPr>
+          <w:lang w:val="id-ID"/>
+        </w:rPr>
+      </w:pPr>
+    </w:p>
+    <w:p>
+      <w:pPr>
+        <w:rPr>
+          <w:lang w:val="id-ID"/>
+        </w:rPr>
+      </w:pPr>
+    </w:p>
+    <w:p>
+      <w:pPr>
+        <w:rPr>
+          <w:lang w:val="id-ID"/>
+        </w:rPr>
+      </w:pPr>
+    </w:p>
+    <w:p>
+      <w:pPr>
+        <w:rPr>
+          <w:lang w:val="id-ID"/>
+        </w:rPr>
+      </w:pPr>
+    </w:p>
+    <w:p>
+      <w:pPr>
+        <w:rPr>
+          <w:lang w:val="id-ID"/>
+        </w:rPr>
+      </w:pPr>
+    </w:p>
+    <w:p>
+      <w:pPr>
+        <w:rPr>
+          <w:lang w:val="id-ID"/>
+        </w:rPr>
+      </w:pPr>
+    </w:p>
+    <w:p>
+      <w:pPr>
+        <w:tabs>
+          <w:tab w:val="left" w:pos="1065"/>
+        </w:tabs>
+        <w:rPr>
+          <w:lang w:val="id-ID"/>
+        </w:rPr>
+      </w:pPr>
+      <w:r>
+        <w:rPr>
+          <w:lang w:val="id-ID"/>
+        </w:rPr>
+        <w:tab/>
+      </w:r>
+    </w:p>
+    <w:p>
+      <w:pPr>
+        <w:tabs>
+          <w:tab w:val="left" w:pos="1065"/>
+        </w:tabs>
+        <w:rPr>
+          <w:lang w:val="id-ID"/>
+        </w:rPr>
+      </w:pPr>
+    </w:p>
+    <w:p>
+      <w:pPr>
+        <w:tabs>
+          <w:tab w:val="left" w:pos="1065"/>
+        </w:tabs>
+        <w:rPr>
+          <w:lang w:val="id-ID"/>
+        </w:rPr>
+      </w:pPr>
+    </w:p>
+    <w:p>
+      <w:pPr>
+        <w:tabs>
+          <w:tab w:val="left" w:pos="1065"/>
+        </w:tabs>
+        <w:rPr>
+          <w:lang w:val="id-ID"/>
+        </w:rPr>
+      </w:pPr>
+    </w:p>
+    <w:p>
+      <w:pPr>
+        <w:rPr>
+          <w:lang w:val="id-ID"/>
+        </w:rPr>
+      </w:pPr>
+    </w:p>
+    <w:p>
+      <w:pPr>
+        <w:pStyle w:val="Heading3"/>
+        <w:rPr>
+          <w:lang w:val="id-ID"/>
+        </w:rPr>
+      </w:pPr>
+      <w:r>
+        <w:rPr>
+          <w:i/>
+          <w:noProof/>
+          <w:sz w:val="26"/>
+          <w:szCs w:val="26"/>
+        </w:rPr>
+        <mc:AlternateContent>
+          <mc:Choice Requires="wpg">
+            <w:drawing>
+              <wp:anchor distT="0" distB="0" distL="114300" distR="114300" simplePos="0" relativeHeight="251707392" behindDoc="0" locked="0" layoutInCell="1" allowOverlap="1" wp14:anchorId="70659219" wp14:editId="03A2BC07">
+                <wp:simplePos x="0" y="0"/>
+                <wp:positionH relativeFrom="column">
+                  <wp:posOffset>-167640</wp:posOffset>
+                </wp:positionH>
+                <wp:positionV relativeFrom="paragraph">
+                  <wp:posOffset>483235</wp:posOffset>
+                </wp:positionV>
+                <wp:extent cx="6248400" cy="6504940"/>
+                <wp:effectExtent l="0" t="0" r="0" b="0"/>
+                <wp:wrapTopAndBottom/>
+                <wp:docPr id="165" name="Group 165"/>
+                <wp:cNvGraphicFramePr/>
+                <a:graphic xmlns:a="http://schemas.openxmlformats.org/drawingml/2006/main">
+                  <a:graphicData uri="http://schemas.microsoft.com/office/word/2010/wordprocessingGroup">
+                    <wpg:wgp>
+                      <wpg:cNvGrpSpPr/>
+                      <wpg:grpSpPr>
+                        <a:xfrm>
+                          <a:off x="0" y="0"/>
+                          <a:ext cx="6248400" cy="6504940"/>
+                          <a:chOff x="0" y="-1"/>
+                          <a:chExt cx="6248400" cy="6505592"/>
+                        </a:xfrm>
+                      </wpg:grpSpPr>
+                      <pic:pic xmlns:pic="http://schemas.openxmlformats.org/drawingml/2006/picture">
+                        <pic:nvPicPr>
+                          <pic:cNvPr id="163" name="Picture 163"/>
+                          <pic:cNvPicPr>
+                            <a:picLocks noChangeAspect="1"/>
+                          </pic:cNvPicPr>
+                        </pic:nvPicPr>
+                        <pic:blipFill>
+                          <a:blip r:embed="rId34">
+                            <a:extLst>
+                              <a:ext uri="{28A0092B-C50C-407E-A947-70E740481C1C}">
+                                <a14:useLocalDpi xmlns:a14="http://schemas.microsoft.com/office/drawing/2010/main" val="0"/>
+                              </a:ext>
+                            </a:extLst>
+                          </a:blip>
+                          <a:stretch>
+                            <a:fillRect/>
+                          </a:stretch>
+                        </pic:blipFill>
+                        <pic:spPr>
+                          <a:xfrm>
+                            <a:off x="0" y="-1"/>
+                            <a:ext cx="6248400" cy="6181784"/>
+                          </a:xfrm>
+                          <a:prstGeom prst="rect">
+                            <a:avLst/>
+                          </a:prstGeom>
+                        </pic:spPr>
+                      </pic:pic>
+                      <wps:wsp>
+                        <wps:cNvPr id="164" name="Text Box 164"/>
+                        <wps:cNvSpPr txBox="1"/>
+                        <wps:spPr>
+                          <a:xfrm>
+                            <a:off x="1352550" y="6181784"/>
+                            <a:ext cx="3590634" cy="323807"/>
+                          </a:xfrm>
+                          <a:prstGeom prst="rect">
+                            <a:avLst/>
+                          </a:prstGeom>
+                          <a:solidFill>
+                            <a:schemeClr val="lt1"/>
+                          </a:solidFill>
+                          <a:ln w="6350">
+                            <a:noFill/>
+                          </a:ln>
+                        </wps:spPr>
+                        <wps:txbx>
+                          <w:txbxContent>
+                            <w:p>
+                              <w:pPr>
+                                <w:jc w:val="center"/>
+                                <w:rPr>
+                                  <w:i/>
+                                  <w:sz w:val="26"/>
+                                </w:rPr>
+                              </w:pPr>
+                              <w:r>
+                                <w:rPr>
+                                  <w:i/>
+                                  <w:sz w:val="26"/>
+                                </w:rPr>
+                                <w:t>H</w:t>
+                              </w:r>
+                              <w:r>
+                                <w:rPr>
+                                  <w:i/>
+                                  <w:sz w:val="26"/>
+                                </w:rPr>
+                                <w:t>ì</w:t>
+                              </w:r>
+                              <w:r>
+                                <w:rPr>
+                                  <w:i/>
+                                  <w:sz w:val="26"/>
+                                </w:rPr>
+                                <w:t>nh 2: M</w:t>
+                              </w:r>
+                              <w:r>
+                                <w:rPr>
+                                  <w:i/>
+                                  <w:sz w:val="26"/>
+                                </w:rPr>
+                                <w:t>ô</w:t>
+                              </w:r>
+                              <w:r>
+                                <w:rPr>
+                                  <w:i/>
+                                  <w:sz w:val="26"/>
+                                </w:rPr>
+                                <w:t xml:space="preserve"> h</w:t>
+                              </w:r>
+                              <w:r>
+                                <w:rPr>
+                                  <w:i/>
+                                  <w:sz w:val="26"/>
+                                </w:rPr>
+                                <w:t>ì</w:t>
+                              </w:r>
+                              <w:r>
+                                <w:rPr>
+                                  <w:i/>
+                                  <w:sz w:val="26"/>
+                                </w:rPr>
+                                <w:t>nh PDM</w:t>
+                              </w:r>
+                            </w:p>
+                            <w:p>
+                              <w:pPr>
+                                <w:rPr>
+                                  <w:sz w:val="26"/>
+                                </w:rPr>
+                              </w:pPr>
+                            </w:p>
+                          </w:txbxContent>
+                        </wps:txbx>
+                        <wps:bodyPr rot="0" spcFirstLastPara="0" vertOverflow="overflow" horzOverflow="overflow" vert="horz" wrap="square" lIns="91440" tIns="45720" rIns="91440" bIns="45720" numCol="1" spcCol="0" rtlCol="0" fromWordArt="0" anchor="t" anchorCtr="0" forceAA="0" compatLnSpc="1">
+                          <a:prstTxWarp prst="textNoShape">
+                            <a:avLst/>
+                          </a:prstTxWarp>
+                          <a:noAutofit/>
+                        </wps:bodyPr>
+                      </wps:wsp>
+                    </wpg:wgp>
+                  </a:graphicData>
+                </a:graphic>
+                <wp14:sizeRelV relativeFrom="margin">
+                  <wp14:pctHeight>0</wp14:pctHeight>
+                </wp14:sizeRelV>
+              </wp:anchor>
+            </w:drawing>
+          </mc:Choice>
+          <mc:Fallback>
+            <w:pict>
+              <v:group id="Group 165" o:spid="_x0000_s1183" style="position:absolute;margin-left:-13.2pt;margin-top:38.05pt;width:492pt;height:512.2pt;z-index:251707392;mso-height-relative:margin" coordorigin="" coordsize="62484,65055" o:gfxdata="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">
+                <v:shape id="Picture 163" o:spid="_x0000_s1184" type="#_x0000_t75" style="position:absolute;width:62484;height:61817;visibility:visible;mso-wrap-style:square" o:gfxdata="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">
+                  <v:imagedata r:id="rId35" o:title=""/>
+                  <v:path arrowok="t"/>
+                </v:shape>
+                <v:shape id="Text Box 164" o:spid="_x0000_s1185" type="#_x0000_t202" style="position:absolute;left:13525;top:61817;width:35906;height:3238;visibility:visible;mso-wrap-style:square;v-text-anchor:top" o:gfxdata="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" fillcolor="white [3201]" stroked="f" strokeweight=".5pt">
+                  <v:textbox>
+                    <w:txbxContent>
+                      <w:p>
+                        <w:pPr>
+                          <w:jc w:val="center"/>
+                          <w:rPr>
+                            <w:i/>
+                            <w:sz w:val="26"/>
+                          </w:rPr>
+                        </w:pPr>
+                        <w:r>
+                          <w:rPr>
+                            <w:i/>
+                            <w:sz w:val="26"/>
+                          </w:rPr>
+                          <w:t>H</w:t>
+                        </w:r>
+                        <w:r>
+                          <w:rPr>
+                            <w:i/>
+                            <w:sz w:val="26"/>
+                          </w:rPr>
+                          <w:t>ì</w:t>
+                        </w:r>
+                        <w:r>
+                          <w:rPr>
+                            <w:i/>
+                            <w:sz w:val="26"/>
+                          </w:rPr>
+                          <w:t>nh 2: M</w:t>
+                        </w:r>
+                        <w:r>
+                          <w:rPr>
+                            <w:i/>
+                            <w:sz w:val="26"/>
+                          </w:rPr>
+                          <w:t>ô</w:t>
+                        </w:r>
+                        <w:r>
+                          <w:rPr>
+                            <w:i/>
+                            <w:sz w:val="26"/>
+                          </w:rPr>
+                          <w:t xml:space="preserve"> h</w:t>
+                        </w:r>
+                        <w:r>
+                          <w:rPr>
+                            <w:i/>
+                            <w:sz w:val="26"/>
+                          </w:rPr>
+                          <w:t>ì</w:t>
+                        </w:r>
+                        <w:r>
+                          <w:rPr>
+                            <w:i/>
+                            <w:sz w:val="26"/>
+                          </w:rPr>
+                          <w:t>nh PDM</w:t>
+                        </w:r>
+                      </w:p>
+                      <w:p>
+                        <w:pPr>
+                          <w:rPr>
+                            <w:sz w:val="26"/>
+                          </w:rPr>
+                        </w:pPr>
+                      </w:p>
+                    </w:txbxContent>
+                  </v:textbox>
+                </v:shape>
+                <w10:wrap type="topAndBottom"/>
+              </v:group>
+            </w:pict>
+          </mc:Fallback>
+        </mc:AlternateContent>
+      </w:r>
+      <w:r>
+        <w:rPr>
+          <w:lang w:val="id-ID"/>
+        </w:rPr>
+        <w:t>4.1.2 Mô hình dữ liệu PDM</w:t>
+      </w:r>
+    </w:p>
+    <w:p>
+      <w:pPr>
+        <w:rPr>
+          <w:lang w:val="id-ID"/>
+        </w:rPr>
+      </w:pPr>
+    </w:p>
+    <w:p>
+      <w:pPr>
+        <w:rPr>
+          <w:lang w:val="id-ID"/>
+        </w:rPr>
+      </w:pPr>
+    </w:p>
+    <w:p>
+      <w:pPr>
+        <w:rPr>
+          <w:lang w:val="id-ID"/>
+        </w:rPr>
+      </w:pPr>
+    </w:p>
+    <w:p>
+      <w:pPr>
+        <w:rPr>
+          <w:lang w:val="id-ID"/>
+        </w:rPr>
+      </w:pPr>
+    </w:p>
+    <w:p>
+      <w:pPr>
+        <w:rPr>
+          <w:lang w:val="id-ID"/>
+        </w:rPr>
+      </w:pPr>
+    </w:p>
+    <w:p>
+      <w:pPr>
+        <w:rPr>
+          <w:lang w:val="id-ID"/>
+        </w:rPr>
+      </w:pPr>
+    </w:p>
+    <w:p>
+      <w:pPr>
+        <w:pStyle w:val="Heading2"/>
+        <w:rPr>
+          <w:lang w:val="id-ID"/>
+        </w:rPr>
+      </w:pPr>
+      <w:r>
+        <w:rPr>
+          <w:lang w:val="id-ID"/>
+        </w:rPr>
+        <w:lastRenderedPageBreak/>
+        <w:t>4.2 Thiết kế giao diện và màn hình tra cứu</w:t>
+      </w:r>
+    </w:p>
+    <w:p>
+      <w:pPr>
+        <w:rPr>
+          <w:lang w:val="id-ID"/>
+        </w:rPr>
+      </w:pPr>
+    </w:p>
+    <w:p>
+      <w:pPr>
+        <w:rPr>
+          <w:lang w:val="id-ID"/>
+        </w:rPr>
+      </w:pPr>
+      <w:r>
+        <w:rPr>
+          <w:lang w:val="id-ID"/>
+        </w:rPr>
+        <w:t>4.2.1 Form M</w:t>
+      </w:r>
+      <w:r>
+        <w:rPr>
+          <w:lang w:val="id-ID"/>
+        </w:rPr>
+        <w:t>ở</w:t>
+      </w:r>
+      <w:r>
+        <w:rPr>
+          <w:lang w:val="id-ID"/>
+        </w:rPr>
+        <w:t xml:space="preserve"> </w:t>
+      </w:r>
+      <w:r>
+        <w:rPr>
+          <w:lang w:val="id-ID"/>
+        </w:rPr>
+        <w:t>đầ</w:t>
+      </w:r>
+      <w:r>
+        <w:rPr>
+          <w:lang w:val="id-ID"/>
+        </w:rPr>
+        <w:t>u</w:t>
+      </w:r>
+    </w:p>
+    <w:p>
+      <w:pPr>
+        <w:rPr>
+          <w:lang w:val="id-ID"/>
+        </w:rPr>
+      </w:pPr>
+      <w:r>
+        <w:rPr>
+          <w:noProof/>
+        </w:rPr>
+        <w:drawing>
+          <wp:anchor distT="0" distB="0" distL="114300" distR="114300" simplePos="0" relativeHeight="251709440" behindDoc="0" locked="0" layoutInCell="1" allowOverlap="1" wp14:anchorId="7F0F7839" wp14:editId="0F84168D">
+            <wp:simplePos x="0" y="0"/>
+            <wp:positionH relativeFrom="column">
+              <wp:posOffset>1905</wp:posOffset>
+            </wp:positionH>
+            <wp:positionV relativeFrom="paragraph">
+              <wp:posOffset>22225</wp:posOffset>
+            </wp:positionV>
+            <wp:extent cx="5286221" cy="3566160"/>
+            <wp:effectExtent l="0" t="0" r="0" b="0"/>
+            <wp:wrapNone/>
+            <wp:docPr id="8" name="Picture 8"/>
+            <wp:cNvGraphicFramePr>
+              <a:graphicFrameLocks xmlns:a="http://schemas.openxmlformats.org/drawingml/2006/main" noChangeAspect="1"/>
+            </wp:cNvGraphicFramePr>
+            <a:graphic xmlns:a="http://schemas.openxmlformats.org/drawingml/2006/main">
+              <a:graphicData uri="http://schemas.openxmlformats.org/drawingml/2006/picture">
+                <pic:pic xmlns:pic="http://schemas.openxmlformats.org/drawingml/2006/picture">
+                  <pic:nvPicPr>
+                    <pic:cNvPr id="4" name="Screenshot (29).png"/>
+                    <pic:cNvPicPr/>
+                  </pic:nvPicPr>
+                  <pic:blipFill>
+                    <a:blip r:embed="rId36">
+                      <a:extLst>
+                        <a:ext uri="{28A0092B-C50C-407E-A947-70E740481C1C}">
+                          <a14:useLocalDpi xmlns:a14="http://schemas.microsoft.com/office/drawing/2010/main" val="0"/>
+                        </a:ext>
+                      </a:extLst>
+                    </a:blip>
+                    <a:stretch>
+                      <a:fillRect/>
+                    </a:stretch>
+                  </pic:blipFill>
+                  <pic:spPr>
+                    <a:xfrm>
+                      <a:off x="0" y="0"/>
+                      <a:ext cx="5286221" cy="3566160"/>
+                    </a:xfrm>
+                    <a:prstGeom prst="rect">
+                      <a:avLst/>
+                    </a:prstGeom>
+                  </pic:spPr>
+                </pic:pic>
+              </a:graphicData>
+            </a:graphic>
+            <wp14:sizeRelH relativeFrom="page">
+              <wp14:pctWidth>0</wp14:pctWidth>
+            </wp14:sizeRelH>
+            <wp14:sizeRelV relativeFrom="page">
+              <wp14:pctHeight>0</wp14:pctHeight>
+            </wp14:sizeRelV>
+          </wp:anchor>
+        </w:drawing>
+      </w:r>
+    </w:p>
+    <w:p>
+      <w:pPr>
+        <w:rPr>
+          <w:lang w:val="id-ID"/>
+        </w:rPr>
+      </w:pPr>
+    </w:p>
+    <w:p>
+      <w:pPr>
+        <w:rPr>
+          <w:lang w:val="id-ID"/>
+        </w:rPr>
+      </w:pPr>
+    </w:p>
+    <w:p>
+      <w:pPr>
+        <w:rPr>
+          <w:lang w:val="id-ID"/>
+        </w:rPr>
+      </w:pPr>
+    </w:p>
+    <w:p>
+      <w:pPr>
+        <w:rPr>
+          <w:lang w:val="id-ID"/>
+        </w:rPr>
+      </w:pPr>
+    </w:p>
+    <w:p>
+      <w:pPr>
+        <w:rPr>
+          <w:lang w:val="id-ID"/>
+        </w:rPr>
+      </w:pPr>
+    </w:p>
+    <w:p>
+      <w:pPr>
+        <w:rPr>
+          <w:lang w:val="id-ID"/>
+        </w:rPr>
+      </w:pPr>
+    </w:p>
+    <w:p>
+      <w:pPr>
+        <w:rPr>
+          <w:lang w:val="id-ID"/>
+        </w:rPr>
+      </w:pPr>
+    </w:p>
+    <w:p>
+      <w:pPr>
+        <w:rPr>
+          <w:lang w:val="id-ID"/>
+        </w:rPr>
+      </w:pPr>
+    </w:p>
+    <w:p>
+      <w:pPr>
+        <w:rPr>
+          <w:lang w:val="id-ID"/>
+        </w:rPr>
+      </w:pPr>
+    </w:p>
+    <w:p>
+      <w:pPr>
+        <w:rPr>
+          <w:lang w:val="id-ID"/>
+        </w:rPr>
+      </w:pPr>
+    </w:p>
+    <w:p>
+      <w:pPr>
+        <w:rPr>
+          <w:lang w:val="id-ID"/>
+        </w:rPr>
+      </w:pPr>
+    </w:p>
+    <w:p>
+      <w:pPr>
+        <w:rPr>
+          <w:lang w:val="id-ID"/>
+        </w:rPr>
+      </w:pPr>
+    </w:p>
+    <w:p>
+      <w:pPr>
+        <w:rPr>
+          <w:lang w:val="id-ID"/>
+        </w:rPr>
+      </w:pPr>
+      <w:r>
+        <w:rPr>
+          <w:lang w:val="id-ID"/>
+        </w:rPr>
+        <w:t>4.2.2 Form T</w:t>
+      </w:r>
+      <w:r>
+        <w:rPr>
+          <w:lang w:val="id-ID"/>
+        </w:rPr>
+        <w:t>ủ</w:t>
+      </w:r>
+      <w:r>
+        <w:rPr>
+          <w:lang w:val="id-ID"/>
+        </w:rPr>
+        <w:t xml:space="preserve"> s</w:t>
+      </w:r>
+      <w:r>
+        <w:rPr>
+          <w:lang w:val="id-ID"/>
+        </w:rPr>
+        <w:t>á</w:t>
+      </w:r>
+      <w:r>
+        <w:rPr>
+          <w:lang w:val="id-ID"/>
+        </w:rPr>
+        <w:t>ch v</w:t>
+      </w:r>
+      <w:r>
+        <w:rPr>
+          <w:lang w:val="id-ID"/>
+        </w:rPr>
+        <w:t>à</w:t>
+      </w:r>
+      <w:r>
+        <w:rPr>
+          <w:lang w:val="id-ID"/>
+        </w:rPr>
+        <w:t xml:space="preserve"> Tra c</w:t>
+      </w:r>
+      <w:r>
+        <w:rPr>
+          <w:lang w:val="id-ID"/>
+        </w:rPr>
+        <w:t>ứ</w:t>
+      </w:r>
+      <w:r>
+        <w:rPr>
+          <w:lang w:val="id-ID"/>
+        </w:rPr>
+        <w:t>u s</w:t>
+      </w:r>
+      <w:r>
+        <w:rPr>
+          <w:lang w:val="id-ID"/>
+        </w:rPr>
+        <w:t>á</w:t>
+      </w:r>
+      <w:r>
+        <w:rPr>
+          <w:lang w:val="id-ID"/>
+        </w:rPr>
+        <w:t>ch</w:t>
+      </w:r>
+      <w:r>
+        <w:rPr>
+          <w:noProof/>
+        </w:rPr>
+        <w:drawing>
+          <wp:inline distT="0" distB="0" distL="0" distR="0" wp14:anchorId="2DE68D6F" wp14:editId="00CCA5BB">
+            <wp:extent cx="5280660" cy="3870395"/>
+            <wp:effectExtent l="0" t="0" r="0" b="0"/>
+            <wp:docPr id="9" name="Picture 9"/>
+            <wp:cNvGraphicFramePr>
+              <a:graphicFrameLocks xmlns:a="http://schemas.openxmlformats.org/drawingml/2006/main" noChangeAspect="1"/>
+            </wp:cNvGraphicFramePr>
+            <a:graphic xmlns:a="http://schemas.openxmlformats.org/drawingml/2006/main">
+              <a:graphicData uri="http://schemas.openxmlformats.org/drawingml/2006/picture">
+                <pic:pic xmlns:pic="http://schemas.openxmlformats.org/drawingml/2006/picture">
+                  <pic:nvPicPr>
+                    <pic:cNvPr id="5" name="Screenshot (30).png"/>
+                    <pic:cNvPicPr/>
+                  </pic:nvPicPr>
+                  <pic:blipFill>
+                    <a:blip r:embed="rId37">
+                      <a:extLst>
+                        <a:ext uri="{28A0092B-C50C-407E-A947-70E740481C1C}">
+                          <a14:useLocalDpi xmlns:a14="http://schemas.microsoft.com/office/drawing/2010/main" val="0"/>
+                        </a:ext>
+                      </a:extLst>
+                    </a:blip>
+                    <a:stretch>
+                      <a:fillRect/>
+                    </a:stretch>
+                  </pic:blipFill>
+                  <pic:spPr>
+                    <a:xfrm>
+                      <a:off x="0" y="0"/>
+                      <a:ext cx="5281622" cy="3871100"/>
+                    </a:xfrm>
+                    <a:prstGeom prst="rect">
+                      <a:avLst/>
+                    </a:prstGeom>
+                  </pic:spPr>
+                </pic:pic>
+              </a:graphicData>
+            </a:graphic>
+          </wp:inline>
+        </w:drawing>
+      </w:r>
+    </w:p>
+    <w:p>
+      <w:pPr>
+        <w:rPr>
+          <w:lang w:val="id-ID"/>
+        </w:rPr>
+      </w:pPr>
+    </w:p>
+    <w:p>
+      <w:pPr>
+        <w:rPr>
+          <w:lang w:val="id-ID"/>
+        </w:rPr>
+      </w:pPr>
+      <w:r>
+        <w:rPr>
+          <w:noProof/>
+        </w:rPr>
+        <w:lastRenderedPageBreak/>
+        <w:drawing>
+          <wp:anchor distT="0" distB="0" distL="114300" distR="114300" simplePos="0" relativeHeight="251711488" behindDoc="0" locked="0" layoutInCell="1" allowOverlap="1" wp14:anchorId="4FA1AE15" wp14:editId="08A03878">
+            <wp:simplePos x="0" y="0"/>
+            <wp:positionH relativeFrom="margin">
+              <wp:posOffset>20320</wp:posOffset>
+            </wp:positionH>
+            <wp:positionV relativeFrom="paragraph">
+              <wp:posOffset>-123190</wp:posOffset>
+            </wp:positionV>
+            <wp:extent cx="5608955" cy="3916680"/>
+            <wp:effectExtent l="0" t="0" r="0" b="7620"/>
+            <wp:wrapNone/>
+            <wp:docPr id="10" name="Picture 10"/>
+            <wp:cNvGraphicFramePr>
+              <a:graphicFrameLocks xmlns:a="http://schemas.openxmlformats.org/drawingml/2006/main" noChangeAspect="1"/>
+            </wp:cNvGraphicFramePr>
+            <a:graphic xmlns:a="http://schemas.openxmlformats.org/drawingml/2006/main">
+              <a:graphicData uri="http://schemas.openxmlformats.org/drawingml/2006/picture">
+                <pic:pic xmlns:pic="http://schemas.openxmlformats.org/drawingml/2006/picture">
+                  <pic:nvPicPr>
+                    <pic:cNvPr id="6" name="Screenshot (31).png"/>
+                    <pic:cNvPicPr/>
+                  </pic:nvPicPr>
+                  <pic:blipFill>
+                    <a:blip r:embed="rId38">
+                      <a:extLst>
+                        <a:ext uri="{28A0092B-C50C-407E-A947-70E740481C1C}">
+                          <a14:useLocalDpi xmlns:a14="http://schemas.microsoft.com/office/drawing/2010/main" val="0"/>
+                        </a:ext>
+                      </a:extLst>
+                    </a:blip>
+                    <a:stretch>
+                      <a:fillRect/>
+                    </a:stretch>
+                  </pic:blipFill>
+                  <pic:spPr>
+                    <a:xfrm>
+                      <a:off x="0" y="0"/>
+                      <a:ext cx="5608955" cy="3916680"/>
+                    </a:xfrm>
+                    <a:prstGeom prst="rect">
+                      <a:avLst/>
+                    </a:prstGeom>
+                  </pic:spPr>
+                </pic:pic>
+              </a:graphicData>
+            </a:graphic>
+            <wp14:sizeRelH relativeFrom="page">
+              <wp14:pctWidth>0</wp14:pctWidth>
+            </wp14:sizeRelH>
+            <wp14:sizeRelV relativeFrom="page">
+              <wp14:pctHeight>0</wp14:pctHeight>
+            </wp14:sizeRelV>
+          </wp:anchor>
+        </w:drawing>
+      </w:r>
+    </w:p>
+    <w:p>
+      <w:pPr>
+        <w:rPr>
+          <w:lang w:val="id-ID"/>
+        </w:rPr>
+      </w:pPr>
+    </w:p>
+    <w:p>
+      <w:pPr>
+        <w:rPr>
+          <w:lang w:val="id-ID"/>
+        </w:rPr>
+      </w:pPr>
+    </w:p>
+    <w:p>
+      <w:pPr>
+        <w:rPr>
+          <w:lang w:val="id-ID"/>
+        </w:rPr>
+      </w:pPr>
+    </w:p>
+    <w:p>
+      <w:pPr>
+        <w:rPr>
+          <w:lang w:val="id-ID"/>
+        </w:rPr>
+      </w:pPr>
+    </w:p>
+    <w:p>
+      <w:pPr>
+        <w:rPr>
+          <w:lang w:val="id-ID"/>
+        </w:rPr>
+      </w:pPr>
+    </w:p>
+    <w:p>
+      <w:pPr>
+        <w:rPr>
+          <w:lang w:val="id-ID"/>
+        </w:rPr>
+      </w:pPr>
+    </w:p>
+    <w:p>
+      <w:pPr>
+        <w:rPr>
+          <w:lang w:val="id-ID"/>
+        </w:rPr>
+      </w:pPr>
+    </w:p>
+    <w:p>
+      <w:pPr>
+        <w:rPr>
+          <w:lang w:val="id-ID"/>
+        </w:rPr>
+      </w:pPr>
+    </w:p>
+    <w:p>
+      <w:pPr>
+        <w:rPr>
+          <w:lang w:val="id-ID"/>
+        </w:rPr>
+      </w:pPr>
+    </w:p>
+    <w:p>
+      <w:pPr>
+        <w:rPr>
+          <w:lang w:val="id-ID"/>
+        </w:rPr>
+      </w:pPr>
+    </w:p>
+    <w:p>
+      <w:pPr>
+        <w:rPr>
+          <w:lang w:val="id-ID"/>
+        </w:rPr>
+      </w:pPr>
+    </w:p>
+    <w:p>
+      <w:pPr>
+        <w:rPr>
+          <w:lang w:val="id-ID"/>
+        </w:rPr>
+      </w:pPr>
+    </w:p>
+    <w:p>
+      <w:pPr>
+        <w:rPr>
+          <w:lang w:val="id-ID"/>
+        </w:rPr>
+      </w:pPr>
+    </w:p>
+    <w:p>
+      <w:pPr>
+        <w:rPr>
+          <w:lang w:val="id-ID"/>
+        </w:rPr>
+      </w:pPr>
+      <w:r>
+        <w:rPr>
+          <w:lang w:val="id-ID"/>
+        </w:rPr>
+        <w:t>4.2.3 M</w:t>
+      </w:r>
+      <w:r>
+        <w:rPr>
+          <w:lang w:val="id-ID"/>
+        </w:rPr>
+        <w:t>à</w:t>
+      </w:r>
+      <w:r>
+        <w:rPr>
+          <w:lang w:val="id-ID"/>
+        </w:rPr>
+        <w:t>n h</w:t>
+      </w:r>
+      <w:r>
+        <w:rPr>
+          <w:lang w:val="id-ID"/>
+        </w:rPr>
+        <w:t>ì</w:t>
+      </w:r>
+      <w:r>
+        <w:rPr>
+          <w:lang w:val="id-ID"/>
+        </w:rPr>
+        <w:t>nh t</w:t>
+      </w:r>
+      <w:r>
+        <w:rPr>
+          <w:lang w:val="id-ID"/>
+        </w:rPr>
+        <w:t>á</w:t>
+      </w:r>
+      <w:r>
+        <w:rPr>
+          <w:lang w:val="id-ID"/>
+        </w:rPr>
+        <w:t>c gi</w:t>
+      </w:r>
+      <w:r>
+        <w:rPr>
+          <w:lang w:val="id-ID"/>
+        </w:rPr>
+        <w:t>ả</w:t>
+      </w:r>
+    </w:p>
+    <w:p>
+      <w:pPr>
+        <w:rPr>
+          <w:lang w:val="id-ID"/>
+        </w:rPr>
+      </w:pPr>
+      <w:r>
+        <w:rPr>
+          <w:noProof/>
+        </w:rPr>
+        <w:drawing>
+          <wp:anchor distT="0" distB="0" distL="114300" distR="114300" simplePos="0" relativeHeight="251713536" behindDoc="0" locked="0" layoutInCell="1" allowOverlap="1" wp14:anchorId="144844C6" wp14:editId="33831402">
+            <wp:simplePos x="0" y="0"/>
+            <wp:positionH relativeFrom="margin">
+              <wp:posOffset>17145</wp:posOffset>
+            </wp:positionH>
+            <wp:positionV relativeFrom="paragraph">
+              <wp:posOffset>-3175</wp:posOffset>
+            </wp:positionV>
+            <wp:extent cx="5570220" cy="4371340"/>
+            <wp:effectExtent l="0" t="0" r="0" b="0"/>
+            <wp:wrapNone/>
+            <wp:docPr id="315" name="Picture 315"/>
+            <wp:cNvGraphicFramePr>
+              <a:graphicFrameLocks xmlns:a="http://schemas.openxmlformats.org/drawingml/2006/main" noChangeAspect="1"/>
+            </wp:cNvGraphicFramePr>
+            <a:graphic xmlns:a="http://schemas.openxmlformats.org/drawingml/2006/main">
+              <a:graphicData uri="http://schemas.openxmlformats.org/drawingml/2006/picture">
+                <pic:pic xmlns:pic="http://schemas.openxmlformats.org/drawingml/2006/picture">
+                  <pic:nvPicPr>
+                    <pic:cNvPr id="7" name="Screenshot (39).png"/>
+                    <pic:cNvPicPr/>
+                  </pic:nvPicPr>
+                  <pic:blipFill>
+                    <a:blip r:embed="rId39">
+                      <a:extLst>
+                        <a:ext uri="{28A0092B-C50C-407E-A947-70E740481C1C}">
+                          <a14:useLocalDpi xmlns:a14="http://schemas.microsoft.com/office/drawing/2010/main" val="0"/>
+                        </a:ext>
+                      </a:extLst>
+                    </a:blip>
+                    <a:stretch>
+                      <a:fillRect/>
+                    </a:stretch>
+                  </pic:blipFill>
+                  <pic:spPr>
+                    <a:xfrm>
+                      <a:off x="0" y="0"/>
+                      <a:ext cx="5570220" cy="4371340"/>
+                    </a:xfrm>
+                    <a:prstGeom prst="rect">
+                      <a:avLst/>
+                    </a:prstGeom>
+                  </pic:spPr>
+                </pic:pic>
+              </a:graphicData>
+            </a:graphic>
+            <wp14:sizeRelH relativeFrom="page">
+              <wp14:pctWidth>0</wp14:pctWidth>
+            </wp14:sizeRelH>
+            <wp14:sizeRelV relativeFrom="page">
+              <wp14:pctHeight>0</wp14:pctHeight>
+            </wp14:sizeRelV>
+          </wp:anchor>
+        </w:drawing>
+      </w:r>
+    </w:p>
+    <w:p>
+      <w:pPr>
+        <w:rPr>
+          <w:lang w:val="id-ID"/>
+        </w:rPr>
+      </w:pPr>
+    </w:p>
+    <w:p>
+      <w:pPr>
+        <w:rPr>
+          <w:lang w:val="id-ID"/>
+        </w:rPr>
+      </w:pPr>
+    </w:p>
+    <w:p>
+      <w:pPr>
+        <w:rPr>
+          <w:lang w:val="id-ID"/>
+        </w:rPr>
+      </w:pPr>
+    </w:p>
+    <w:p>
+      <w:pPr>
+        <w:rPr>
+          <w:lang w:val="id-ID"/>
+        </w:rPr>
+      </w:pPr>
+    </w:p>
+    <w:p>
+      <w:pPr>
+        <w:rPr>
+          <w:lang w:val="id-ID"/>
+        </w:rPr>
+      </w:pPr>
+    </w:p>
+    <w:p>
+      <w:pPr>
+        <w:rPr>
+          <w:lang w:val="id-ID"/>
+        </w:rPr>
+      </w:pPr>
+    </w:p>
+    <w:p>
+      <w:pPr>
+        <w:rPr>
+          <w:lang w:val="id-ID"/>
+        </w:rPr>
+      </w:pPr>
+    </w:p>
+    <w:p>
+      <w:pPr>
+        <w:rPr>
+          <w:lang w:val="id-ID"/>
+        </w:rPr>
+      </w:pPr>
+    </w:p>
+    <w:p>
+      <w:pPr>
+        <w:rPr>
+          <w:lang w:val="id-ID"/>
+        </w:rPr>
+      </w:pPr>
+    </w:p>
+    <w:p>
+      <w:pPr>
+        <w:rPr>
+          <w:lang w:val="id-ID"/>
+        </w:rPr>
+      </w:pPr>
+    </w:p>
+    <w:p>
+      <w:pPr>
+        <w:rPr>
+          <w:lang w:val="id-ID"/>
+        </w:rPr>
+      </w:pPr>
+    </w:p>
+    <w:p>
+      <w:pPr>
+        <w:rPr>
+          <w:lang w:val="id-ID"/>
+        </w:rPr>
+      </w:pPr>
+    </w:p>
+    <w:p>
+      <w:pPr>
+        <w:rPr>
+          <w:lang w:val="id-ID"/>
+        </w:rPr>
+      </w:pPr>
+    </w:p>
+    <w:p>
+      <w:pPr>
+        <w:rPr>
+          <w:lang w:val="id-ID"/>
+        </w:rPr>
+      </w:pPr>
+    </w:p>
+    <w:p>
+      <w:pPr>
+        <w:rPr>
+          <w:lang w:val="id-ID"/>
+        </w:rPr>
+      </w:pPr>
+    </w:p>
+    <w:p>
+      <w:pPr>
+        <w:rPr>
+          <w:lang w:val="id-ID"/>
+        </w:rPr>
+      </w:pPr>
+    </w:p>
+    <w:p>
+      <w:pPr>
+        <w:rPr>
+          <w:lang w:val="id-ID"/>
+        </w:rPr>
         <w:sectPr>
-          <w:headerReference w:type="default" r:id="rId31"/>
+          <w:headerReference w:type="default" r:id="rId40"/>
           <w:pgSz w:w="11907" w:h="16840" w:code="9"/>
           <w:pgMar w:top="1418" w:right="1134" w:bottom="1418" w:left="1701" w:header="720" w:footer="720" w:gutter="0"/>
           <w:cols w:space="720"/>
           <w:docGrid w:linePitch="360"/>
         </w:sectPr>
       </w:pPr>
-      <w:bookmarkStart w:id="41" w:name="_Toc513061681"/>
-      <w:r>
-        <w:lastRenderedPageBreak/>
-        <w:t>Chương 5: Cài đặt phần mềm</w:t>
-      </w:r>
+      <w:bookmarkStart w:id="41" w:name="_GoBack"/>
       <w:bookmarkEnd w:id="41"/>
     </w:p>
     <w:p>
       <w:pPr>
         <w:pStyle w:val="Heading1"/>
         <w:sectPr>
-          <w:headerReference w:type="default" r:id="rId32"/>
+          <w:headerReference w:type="default" r:id="rId41"/>
           <w:pgSz w:w="11907" w:h="16840" w:code="9"/>
           <w:pgMar w:top="1418" w:right="1134" w:bottom="1418" w:left="1701" w:header="720" w:footer="720" w:gutter="0"/>
           <w:cols w:space="720"/>
           <w:docGrid w:linePitch="360"/>
         </w:sectPr>
       </w:pPr>
-      <w:bookmarkStart w:id="42" w:name="_Toc513061682"/>
+      <w:bookmarkStart w:id="42" w:name="_Toc513064315"/>
+      <w:r>
+        <w:lastRenderedPageBreak/>
+        <w:t>Chương 5: Cài đặt phần mềm</w:t>
+      </w:r>
+      <w:bookmarkEnd w:id="42"/>
+    </w:p>
+    <w:p>
+      <w:pPr>
+        <w:pStyle w:val="Heading1"/>
+        <w:sectPr>
+          <w:headerReference w:type="default" r:id="rId42"/>
+          <w:pgSz w:w="11907" w:h="16840" w:code="9"/>
+          <w:pgMar w:top="1418" w:right="1134" w:bottom="1418" w:left="1701" w:header="720" w:footer="720" w:gutter="0"/>
+          <w:cols w:space="720"/>
+          <w:docGrid w:linePitch="360"/>
+        </w:sectPr>
+      </w:pPr>
+      <w:bookmarkStart w:id="43" w:name="_Toc513064316"/>
       <w:r>
         <w:lastRenderedPageBreak/>
         <w:t>Chương 6: Kiểm chứng phần mềm</w:t>
       </w:r>
-      <w:bookmarkEnd w:id="42"/>
+      <w:bookmarkEnd w:id="43"/>
     </w:p>
     <w:p>
       <w:pPr>
         <w:pStyle w:val="Heading1"/>
       </w:pPr>
-      <w:bookmarkStart w:id="43" w:name="_Toc513061683"/>
+      <w:bookmarkStart w:id="44" w:name="_Toc513064317"/>
       <w:r>
         <w:lastRenderedPageBreak/>
         <w:t>Chương 7: Triển khai và bảo trì</w:t>
       </w:r>
-      <w:bookmarkEnd w:id="43"/>
+      <w:bookmarkEnd w:id="44"/>
     </w:p>
     <w:p>
       <w:pPr>
@@ -28443,7 +30277,7 @@
     </w:p>
     <w:p/>
     <w:sectPr>
-      <w:headerReference w:type="default" r:id="rId33"/>
+      <w:headerReference w:type="default" r:id="rId43"/>
       <w:pgSz w:w="11907" w:h="16840" w:code="9"/>
       <w:pgMar w:top="1418" w:right="1134" w:bottom="1418" w:left="1701" w:header="720" w:footer="720" w:gutter="0"/>
       <w:cols w:space="720"/>
@@ -28497,7 +30331,7 @@
       <w:rPr>
         <w:noProof/>
       </w:rPr>
-      <w:t>5</w:t>
+      <w:t>6</w:t>
     </w:r>
     <w:r>
       <w:rPr>
@@ -28528,7 +30362,7 @@
       <w:rPr>
         <w:noProof/>
       </w:rPr>
-      <w:t>12</w:t>
+      <w:t>28</w:t>
     </w:r>
     <w:r>
       <w:rPr>
@@ -35097,50 +36931,50 @@
     </dgm:pt>
   </dgm:ptLst>
   <dgm:cxnLst>
-    <dgm:cxn modelId="{E2EFAB7B-483F-4B66-A9DE-BAB262C5CCD0}" type="presOf" srcId="{F9547A69-4188-451B-BB3B-AC17A2C22A42}" destId="{B87037D0-E293-470B-B48D-CE13A00FB39C}" srcOrd="0" destOrd="0" presId="urn:microsoft.com/office/officeart/2005/8/layout/hierarchy1"/>
     <dgm:cxn modelId="{31D03174-6D4F-4194-8C86-BCEA3493B2E0}" srcId="{E8C62F2A-629E-4316-BE8F-919CF42C84BD}" destId="{1EC2C307-B5B8-4361-A9E3-311A63E95792}" srcOrd="0" destOrd="0" parTransId="{A2810C27-D1A2-468D-956C-3AC3E7FA06BD}" sibTransId="{59D04DC5-5530-4A6D-9DEC-B64878B24EEB}"/>
-    <dgm:cxn modelId="{06258BB1-691F-4EE3-8DE5-C1DCDAD5D08A}" type="presOf" srcId="{E8C62F2A-629E-4316-BE8F-919CF42C84BD}" destId="{3D6AF3C8-6AAD-48FA-BF4F-FF83D586E5A8}" srcOrd="0" destOrd="0" presId="urn:microsoft.com/office/officeart/2005/8/layout/hierarchy1"/>
-    <dgm:cxn modelId="{433FB9C2-1350-4423-81AE-A605486C40D8}" type="presOf" srcId="{CAD3C3B8-56AA-46D0-B02A-EB2655C7A897}" destId="{08D73340-DA00-4622-8538-BAE3DD3DE896}" srcOrd="0" destOrd="0" presId="urn:microsoft.com/office/officeart/2005/8/layout/hierarchy1"/>
+    <dgm:cxn modelId="{E13076FF-97F5-4C05-BEEA-DD7F0FE18E16}" srcId="{E8C62F2A-629E-4316-BE8F-919CF42C84BD}" destId="{8199660C-6F7F-4543-937F-3D6005C5D664}" srcOrd="3" destOrd="0" parTransId="{F9547A69-4188-451B-BB3B-AC17A2C22A42}" sibTransId="{704760E8-AE78-42DD-8719-72EA4C749E67}"/>
     <dgm:cxn modelId="{BF23FDF9-0E2B-4F4E-9E7E-9B9C4B03DBB8}" srcId="{E8C62F2A-629E-4316-BE8F-919CF42C84BD}" destId="{77BE1603-5854-4B77-9624-852157D641CE}" srcOrd="1" destOrd="0" parTransId="{50ED3443-B445-40DD-8E23-62D036480C46}" sibTransId="{BC75C7E8-DBC7-49D7-BFF3-561DF30CFF5C}"/>
-    <dgm:cxn modelId="{88877B4C-AAB9-4B31-A23F-88651E53D77D}" type="presOf" srcId="{77BE1603-5854-4B77-9624-852157D641CE}" destId="{B3849B8C-1E8D-4120-872B-765FEA6C7A15}" srcOrd="0" destOrd="0" presId="urn:microsoft.com/office/officeart/2005/8/layout/hierarchy1"/>
+    <dgm:cxn modelId="{5536D825-18BA-49BC-A5A0-59DB7AEBB714}" type="presOf" srcId="{E8C62F2A-629E-4316-BE8F-919CF42C84BD}" destId="{3D6AF3C8-6AAD-48FA-BF4F-FF83D586E5A8}" srcOrd="0" destOrd="0" presId="urn:microsoft.com/office/officeart/2005/8/layout/hierarchy1"/>
     <dgm:cxn modelId="{8D35CD80-76A2-4BAA-8A4E-BA781F9DE4F0}" srcId="{E8C62F2A-629E-4316-BE8F-919CF42C84BD}" destId="{CAD3C3B8-56AA-46D0-B02A-EB2655C7A897}" srcOrd="2" destOrd="0" parTransId="{7F144057-8059-41B8-A3ED-49F5B1810AC5}" sibTransId="{73064D12-D5C1-4070-886B-890A0B4F57C7}"/>
-    <dgm:cxn modelId="{E1B2F199-AE18-4B85-B092-5CBD5F35FDC7}" type="presOf" srcId="{1EC2C307-B5B8-4361-A9E3-311A63E95792}" destId="{5CF95472-BF1B-4175-AF2E-30160BF9868F}" srcOrd="0" destOrd="0" presId="urn:microsoft.com/office/officeart/2005/8/layout/hierarchy1"/>
-    <dgm:cxn modelId="{FB605803-FF16-4C31-9AD6-CA7B9AD9D602}" type="presOf" srcId="{8199660C-6F7F-4543-937F-3D6005C5D664}" destId="{721A5BEB-854B-4EAC-9CD1-0E30E86A0203}" srcOrd="0" destOrd="0" presId="urn:microsoft.com/office/officeart/2005/8/layout/hierarchy1"/>
-    <dgm:cxn modelId="{B24B244E-20F8-4E48-AF70-99CB401FEB38}" type="presOf" srcId="{86E3B4A0-E3E8-4C33-89AF-06BA01EF0F2D}" destId="{31484982-9E00-464D-B46C-95AC1012E87F}" srcOrd="0" destOrd="0" presId="urn:microsoft.com/office/officeart/2005/8/layout/hierarchy1"/>
-    <dgm:cxn modelId="{BB3FCBE2-ABC8-4457-8352-339D6238CF1F}" type="presOf" srcId="{A2810C27-D1A2-468D-956C-3AC3E7FA06BD}" destId="{8743A190-9105-4897-B917-26578E99CFCF}" srcOrd="0" destOrd="0" presId="urn:microsoft.com/office/officeart/2005/8/layout/hierarchy1"/>
-    <dgm:cxn modelId="{110008C9-6077-49A1-9EAB-A8A1295D6F23}" type="presOf" srcId="{50ED3443-B445-40DD-8E23-62D036480C46}" destId="{AC6F55EA-00C6-46E8-AEBC-333C4AA3DE5A}" srcOrd="0" destOrd="0" presId="urn:microsoft.com/office/officeart/2005/8/layout/hierarchy1"/>
-    <dgm:cxn modelId="{5082A922-3565-414A-AA5E-EDA9CB888340}" type="presOf" srcId="{7F144057-8059-41B8-A3ED-49F5B1810AC5}" destId="{ECA5F3F7-DAA8-4D5B-BF1E-7DAC74A6D86D}" srcOrd="0" destOrd="0" presId="urn:microsoft.com/office/officeart/2005/8/layout/hierarchy1"/>
+    <dgm:cxn modelId="{F2573A2D-8813-496A-AEE1-558FD4761CA1}" type="presOf" srcId="{7F144057-8059-41B8-A3ED-49F5B1810AC5}" destId="{ECA5F3F7-DAA8-4D5B-BF1E-7DAC74A6D86D}" srcOrd="0" destOrd="0" presId="urn:microsoft.com/office/officeart/2005/8/layout/hierarchy1"/>
+    <dgm:cxn modelId="{25C6136F-8C8C-4805-83AE-D304C7234C7C}" type="presOf" srcId="{86E3B4A0-E3E8-4C33-89AF-06BA01EF0F2D}" destId="{31484982-9E00-464D-B46C-95AC1012E87F}" srcOrd="0" destOrd="0" presId="urn:microsoft.com/office/officeart/2005/8/layout/hierarchy1"/>
+    <dgm:cxn modelId="{9FD20493-22D2-421B-A858-23ECBB89AD79}" type="presOf" srcId="{A2810C27-D1A2-468D-956C-3AC3E7FA06BD}" destId="{8743A190-9105-4897-B917-26578E99CFCF}" srcOrd="0" destOrd="0" presId="urn:microsoft.com/office/officeart/2005/8/layout/hierarchy1"/>
+    <dgm:cxn modelId="{97B1242D-17AA-437E-B38F-B82BDB32DD8E}" type="presOf" srcId="{8199660C-6F7F-4543-937F-3D6005C5D664}" destId="{721A5BEB-854B-4EAC-9CD1-0E30E86A0203}" srcOrd="0" destOrd="0" presId="urn:microsoft.com/office/officeart/2005/8/layout/hierarchy1"/>
+    <dgm:cxn modelId="{9E4FA090-39DF-44F0-9EF6-871F4793A2ED}" type="presOf" srcId="{77BE1603-5854-4B77-9624-852157D641CE}" destId="{B3849B8C-1E8D-4120-872B-765FEA6C7A15}" srcOrd="0" destOrd="0" presId="urn:microsoft.com/office/officeart/2005/8/layout/hierarchy1"/>
+    <dgm:cxn modelId="{D09B777A-403F-46C9-8C18-103720E29D2E}" type="presOf" srcId="{F9547A69-4188-451B-BB3B-AC17A2C22A42}" destId="{B87037D0-E293-470B-B48D-CE13A00FB39C}" srcOrd="0" destOrd="0" presId="urn:microsoft.com/office/officeart/2005/8/layout/hierarchy1"/>
+    <dgm:cxn modelId="{36F621FB-E577-4403-ACF6-58D1E6927FD3}" type="presOf" srcId="{1EC2C307-B5B8-4361-A9E3-311A63E95792}" destId="{5CF95472-BF1B-4175-AF2E-30160BF9868F}" srcOrd="0" destOrd="0" presId="urn:microsoft.com/office/officeart/2005/8/layout/hierarchy1"/>
     <dgm:cxn modelId="{F394B5F1-F41F-4A2B-9474-D8923AE6978A}" srcId="{86E3B4A0-E3E8-4C33-89AF-06BA01EF0F2D}" destId="{E8C62F2A-629E-4316-BE8F-919CF42C84BD}" srcOrd="0" destOrd="0" parTransId="{53428E16-0974-4336-A40D-9A1C2DE12E25}" sibTransId="{C0B85386-E32C-42A7-BB8C-06B80D2C6172}"/>
-    <dgm:cxn modelId="{E13076FF-97F5-4C05-BEEA-DD7F0FE18E16}" srcId="{E8C62F2A-629E-4316-BE8F-919CF42C84BD}" destId="{8199660C-6F7F-4543-937F-3D6005C5D664}" srcOrd="3" destOrd="0" parTransId="{F9547A69-4188-451B-BB3B-AC17A2C22A42}" sibTransId="{704760E8-AE78-42DD-8719-72EA4C749E67}"/>
-    <dgm:cxn modelId="{BF9C4B18-32C1-4B5F-B01A-932A082BF660}" type="presParOf" srcId="{31484982-9E00-464D-B46C-95AC1012E87F}" destId="{C78DA931-793A-405A-8BD4-77E1EA0B0CD9}" srcOrd="0" destOrd="0" presId="urn:microsoft.com/office/officeart/2005/8/layout/hierarchy1"/>
-    <dgm:cxn modelId="{88498CD2-7F27-48F0-BBF1-C7523F3EF864}" type="presParOf" srcId="{C78DA931-793A-405A-8BD4-77E1EA0B0CD9}" destId="{73630AF1-7C41-44DF-A4DD-BF1C28254000}" srcOrd="0" destOrd="0" presId="urn:microsoft.com/office/officeart/2005/8/layout/hierarchy1"/>
-    <dgm:cxn modelId="{97C15FC3-DE25-4D6A-9310-D3F9D2203B67}" type="presParOf" srcId="{73630AF1-7C41-44DF-A4DD-BF1C28254000}" destId="{0A48199D-FC23-4354-9951-E4B9886FB953}" srcOrd="0" destOrd="0" presId="urn:microsoft.com/office/officeart/2005/8/layout/hierarchy1"/>
-    <dgm:cxn modelId="{9E3CE86B-5081-4ABE-B4A8-CA0D7E4D0A6C}" type="presParOf" srcId="{73630AF1-7C41-44DF-A4DD-BF1C28254000}" destId="{3D6AF3C8-6AAD-48FA-BF4F-FF83D586E5A8}" srcOrd="1" destOrd="0" presId="urn:microsoft.com/office/officeart/2005/8/layout/hierarchy1"/>
-    <dgm:cxn modelId="{3C4C5420-7FAC-4AA2-98C6-6B001C690D4A}" type="presParOf" srcId="{C78DA931-793A-405A-8BD4-77E1EA0B0CD9}" destId="{5F4D7D32-5922-478C-89DE-B3CE9A405B3D}" srcOrd="1" destOrd="0" presId="urn:microsoft.com/office/officeart/2005/8/layout/hierarchy1"/>
-    <dgm:cxn modelId="{5A9D5687-788B-489A-B03F-A2AC9FB00539}" type="presParOf" srcId="{5F4D7D32-5922-478C-89DE-B3CE9A405B3D}" destId="{8743A190-9105-4897-B917-26578E99CFCF}" srcOrd="0" destOrd="0" presId="urn:microsoft.com/office/officeart/2005/8/layout/hierarchy1"/>
-    <dgm:cxn modelId="{85E670D4-5BC0-4D61-93F3-A38CED59EC15}" type="presParOf" srcId="{5F4D7D32-5922-478C-89DE-B3CE9A405B3D}" destId="{B07A7798-39F6-4422-B8F3-3827A4D764BA}" srcOrd="1" destOrd="0" presId="urn:microsoft.com/office/officeart/2005/8/layout/hierarchy1"/>
-    <dgm:cxn modelId="{4BD2646F-ADE7-4736-B04B-C2B96309F364}" type="presParOf" srcId="{B07A7798-39F6-4422-B8F3-3827A4D764BA}" destId="{68044B8A-E88B-4878-9A07-DCC70B564AD1}" srcOrd="0" destOrd="0" presId="urn:microsoft.com/office/officeart/2005/8/layout/hierarchy1"/>
-    <dgm:cxn modelId="{6C419E6A-AB52-4304-86E9-D6E6741049F4}" type="presParOf" srcId="{68044B8A-E88B-4878-9A07-DCC70B564AD1}" destId="{41B9BC9D-1E99-4614-93BE-B7651A202B67}" srcOrd="0" destOrd="0" presId="urn:microsoft.com/office/officeart/2005/8/layout/hierarchy1"/>
-    <dgm:cxn modelId="{57B4DFF3-7EF8-4457-B519-3B981A40DBB4}" type="presParOf" srcId="{68044B8A-E88B-4878-9A07-DCC70B564AD1}" destId="{5CF95472-BF1B-4175-AF2E-30160BF9868F}" srcOrd="1" destOrd="0" presId="urn:microsoft.com/office/officeart/2005/8/layout/hierarchy1"/>
-    <dgm:cxn modelId="{22E6E2EE-4158-4235-A453-2CA6B8E6B1B5}" type="presParOf" srcId="{B07A7798-39F6-4422-B8F3-3827A4D764BA}" destId="{3232B5F7-27CE-4CA3-9C7E-B9F9546FCD98}" srcOrd="1" destOrd="0" presId="urn:microsoft.com/office/officeart/2005/8/layout/hierarchy1"/>
-    <dgm:cxn modelId="{6C113756-62E9-4CD6-8EEE-A758C4AC27E6}" type="presParOf" srcId="{5F4D7D32-5922-478C-89DE-B3CE9A405B3D}" destId="{AC6F55EA-00C6-46E8-AEBC-333C4AA3DE5A}" srcOrd="2" destOrd="0" presId="urn:microsoft.com/office/officeart/2005/8/layout/hierarchy1"/>
-    <dgm:cxn modelId="{45B01815-ACA9-4825-AD3E-11AFD24D9827}" type="presParOf" srcId="{5F4D7D32-5922-478C-89DE-B3CE9A405B3D}" destId="{4087EE33-CA79-40EF-B400-28056ADBFD7F}" srcOrd="3" destOrd="0" presId="urn:microsoft.com/office/officeart/2005/8/layout/hierarchy1"/>
-    <dgm:cxn modelId="{9AEEC972-108E-47B0-B1A1-A6F17363D029}" type="presParOf" srcId="{4087EE33-CA79-40EF-B400-28056ADBFD7F}" destId="{067A6F0E-9EF8-4ACD-9EEF-AB6EDC522DE8}" srcOrd="0" destOrd="0" presId="urn:microsoft.com/office/officeart/2005/8/layout/hierarchy1"/>
-    <dgm:cxn modelId="{2E0C5E34-2BAB-4783-9B01-10AAE26BB609}" type="presParOf" srcId="{067A6F0E-9EF8-4ACD-9EEF-AB6EDC522DE8}" destId="{C3EC1520-54AB-4391-9A9C-C19C95EA01B3}" srcOrd="0" destOrd="0" presId="urn:microsoft.com/office/officeart/2005/8/layout/hierarchy1"/>
-    <dgm:cxn modelId="{0601A3AE-8EA1-47E5-A915-AE23FBEB405A}" type="presParOf" srcId="{067A6F0E-9EF8-4ACD-9EEF-AB6EDC522DE8}" destId="{B3849B8C-1E8D-4120-872B-765FEA6C7A15}" srcOrd="1" destOrd="0" presId="urn:microsoft.com/office/officeart/2005/8/layout/hierarchy1"/>
-    <dgm:cxn modelId="{365E541E-08A8-4736-A0C8-527D6E07E385}" type="presParOf" srcId="{4087EE33-CA79-40EF-B400-28056ADBFD7F}" destId="{FBAF2E1D-1BFB-4EF6-BFA3-E234E315FD7A}" srcOrd="1" destOrd="0" presId="urn:microsoft.com/office/officeart/2005/8/layout/hierarchy1"/>
-    <dgm:cxn modelId="{11EEBF35-3E8E-4055-9BCB-E20E7F9F820A}" type="presParOf" srcId="{5F4D7D32-5922-478C-89DE-B3CE9A405B3D}" destId="{ECA5F3F7-DAA8-4D5B-BF1E-7DAC74A6D86D}" srcOrd="4" destOrd="0" presId="urn:microsoft.com/office/officeart/2005/8/layout/hierarchy1"/>
-    <dgm:cxn modelId="{863F35FD-4420-4B62-9B2A-DA2F671B08AC}" type="presParOf" srcId="{5F4D7D32-5922-478C-89DE-B3CE9A405B3D}" destId="{06008067-E2E8-4960-B570-0F9756EBE9D1}" srcOrd="5" destOrd="0" presId="urn:microsoft.com/office/officeart/2005/8/layout/hierarchy1"/>
-    <dgm:cxn modelId="{6CA1E685-98C4-4402-AC30-D254911735C1}" type="presParOf" srcId="{06008067-E2E8-4960-B570-0F9756EBE9D1}" destId="{64FA708F-1151-4C22-B7CB-6203963696AC}" srcOrd="0" destOrd="0" presId="urn:microsoft.com/office/officeart/2005/8/layout/hierarchy1"/>
-    <dgm:cxn modelId="{CA0638DE-44CB-45DD-A76F-1CC11D85CFEB}" type="presParOf" srcId="{64FA708F-1151-4C22-B7CB-6203963696AC}" destId="{09E53A7E-27C6-4069-892A-1C7F398800B3}" srcOrd="0" destOrd="0" presId="urn:microsoft.com/office/officeart/2005/8/layout/hierarchy1"/>
-    <dgm:cxn modelId="{43E691A6-47B3-4705-9E53-878C5BD2AA41}" type="presParOf" srcId="{64FA708F-1151-4C22-B7CB-6203963696AC}" destId="{08D73340-DA00-4622-8538-BAE3DD3DE896}" srcOrd="1" destOrd="0" presId="urn:microsoft.com/office/officeart/2005/8/layout/hierarchy1"/>
-    <dgm:cxn modelId="{E8F37BE2-A8EF-414D-BC47-9B375B114677}" type="presParOf" srcId="{06008067-E2E8-4960-B570-0F9756EBE9D1}" destId="{D436254A-F87B-4C09-8A5B-948409D72245}" srcOrd="1" destOrd="0" presId="urn:microsoft.com/office/officeart/2005/8/layout/hierarchy1"/>
-    <dgm:cxn modelId="{7789E23C-DFCD-4232-927D-A3EF45C578AB}" type="presParOf" srcId="{5F4D7D32-5922-478C-89DE-B3CE9A405B3D}" destId="{B87037D0-E293-470B-B48D-CE13A00FB39C}" srcOrd="6" destOrd="0" presId="urn:microsoft.com/office/officeart/2005/8/layout/hierarchy1"/>
-    <dgm:cxn modelId="{632EC362-9BE9-4854-BC6E-79184A568AB6}" type="presParOf" srcId="{5F4D7D32-5922-478C-89DE-B3CE9A405B3D}" destId="{7F88DBB6-0F90-44C4-A45C-93E5E63CE6AC}" srcOrd="7" destOrd="0" presId="urn:microsoft.com/office/officeart/2005/8/layout/hierarchy1"/>
-    <dgm:cxn modelId="{9EFF7063-2974-4AB9-A960-B29C41BF40CF}" type="presParOf" srcId="{7F88DBB6-0F90-44C4-A45C-93E5E63CE6AC}" destId="{4BC3AA0F-A769-40F3-AFEC-555FC064E468}" srcOrd="0" destOrd="0" presId="urn:microsoft.com/office/officeart/2005/8/layout/hierarchy1"/>
-    <dgm:cxn modelId="{161A34B3-9EFD-45F2-A724-1664765C4955}" type="presParOf" srcId="{4BC3AA0F-A769-40F3-AFEC-555FC064E468}" destId="{4BA558F5-865C-429F-97EE-0B696BB22D39}" srcOrd="0" destOrd="0" presId="urn:microsoft.com/office/officeart/2005/8/layout/hierarchy1"/>
-    <dgm:cxn modelId="{C15FCE63-4FB0-4BA2-9F7F-A81DB7017B80}" type="presParOf" srcId="{4BC3AA0F-A769-40F3-AFEC-555FC064E468}" destId="{721A5BEB-854B-4EAC-9CD1-0E30E86A0203}" srcOrd="1" destOrd="0" presId="urn:microsoft.com/office/officeart/2005/8/layout/hierarchy1"/>
-    <dgm:cxn modelId="{EB1F8190-CA6A-440C-A6B7-6C225F7F32E8}" type="presParOf" srcId="{7F88DBB6-0F90-44C4-A45C-93E5E63CE6AC}" destId="{C8289F44-DF0F-4DE7-806E-4D397400C358}" srcOrd="1" destOrd="0" presId="urn:microsoft.com/office/officeart/2005/8/layout/hierarchy1"/>
+    <dgm:cxn modelId="{60E2E465-0453-461F-B6E2-0D90E14C3B4F}" type="presOf" srcId="{CAD3C3B8-56AA-46D0-B02A-EB2655C7A897}" destId="{08D73340-DA00-4622-8538-BAE3DD3DE896}" srcOrd="0" destOrd="0" presId="urn:microsoft.com/office/officeart/2005/8/layout/hierarchy1"/>
+    <dgm:cxn modelId="{A3E70D09-5043-45F7-A215-709D76D7FB34}" type="presOf" srcId="{50ED3443-B445-40DD-8E23-62D036480C46}" destId="{AC6F55EA-00C6-46E8-AEBC-333C4AA3DE5A}" srcOrd="0" destOrd="0" presId="urn:microsoft.com/office/officeart/2005/8/layout/hierarchy1"/>
+    <dgm:cxn modelId="{B9124758-0706-4A25-867F-0938F39292C0}" type="presParOf" srcId="{31484982-9E00-464D-B46C-95AC1012E87F}" destId="{C78DA931-793A-405A-8BD4-77E1EA0B0CD9}" srcOrd="0" destOrd="0" presId="urn:microsoft.com/office/officeart/2005/8/layout/hierarchy1"/>
+    <dgm:cxn modelId="{8A0E0538-C824-46A3-907F-008ADEE7B6C3}" type="presParOf" srcId="{C78DA931-793A-405A-8BD4-77E1EA0B0CD9}" destId="{73630AF1-7C41-44DF-A4DD-BF1C28254000}" srcOrd="0" destOrd="0" presId="urn:microsoft.com/office/officeart/2005/8/layout/hierarchy1"/>
+    <dgm:cxn modelId="{0CD8AB79-1234-48AA-9F48-0E7427E76295}" type="presParOf" srcId="{73630AF1-7C41-44DF-A4DD-BF1C28254000}" destId="{0A48199D-FC23-4354-9951-E4B9886FB953}" srcOrd="0" destOrd="0" presId="urn:microsoft.com/office/officeart/2005/8/layout/hierarchy1"/>
+    <dgm:cxn modelId="{89CBD014-3702-47ED-A625-75E5DB96E096}" type="presParOf" srcId="{73630AF1-7C41-44DF-A4DD-BF1C28254000}" destId="{3D6AF3C8-6AAD-48FA-BF4F-FF83D586E5A8}" srcOrd="1" destOrd="0" presId="urn:microsoft.com/office/officeart/2005/8/layout/hierarchy1"/>
+    <dgm:cxn modelId="{92DAA06F-0D23-442F-800C-CC1846553CE6}" type="presParOf" srcId="{C78DA931-793A-405A-8BD4-77E1EA0B0CD9}" destId="{5F4D7D32-5922-478C-89DE-B3CE9A405B3D}" srcOrd="1" destOrd="0" presId="urn:microsoft.com/office/officeart/2005/8/layout/hierarchy1"/>
+    <dgm:cxn modelId="{3D2D4121-70C9-4BC1-BEAD-F7CAA7E07155}" type="presParOf" srcId="{5F4D7D32-5922-478C-89DE-B3CE9A405B3D}" destId="{8743A190-9105-4897-B917-26578E99CFCF}" srcOrd="0" destOrd="0" presId="urn:microsoft.com/office/officeart/2005/8/layout/hierarchy1"/>
+    <dgm:cxn modelId="{2A7632AF-BF25-4A0C-AA7B-ADFC7D9DC429}" type="presParOf" srcId="{5F4D7D32-5922-478C-89DE-B3CE9A405B3D}" destId="{B07A7798-39F6-4422-B8F3-3827A4D764BA}" srcOrd="1" destOrd="0" presId="urn:microsoft.com/office/officeart/2005/8/layout/hierarchy1"/>
+    <dgm:cxn modelId="{8D1F992B-1D75-41C6-A15C-345408A9F12B}" type="presParOf" srcId="{B07A7798-39F6-4422-B8F3-3827A4D764BA}" destId="{68044B8A-E88B-4878-9A07-DCC70B564AD1}" srcOrd="0" destOrd="0" presId="urn:microsoft.com/office/officeart/2005/8/layout/hierarchy1"/>
+    <dgm:cxn modelId="{B69C70F3-A115-4340-9B56-F1F5BC9157D9}" type="presParOf" srcId="{68044B8A-E88B-4878-9A07-DCC70B564AD1}" destId="{41B9BC9D-1E99-4614-93BE-B7651A202B67}" srcOrd="0" destOrd="0" presId="urn:microsoft.com/office/officeart/2005/8/layout/hierarchy1"/>
+    <dgm:cxn modelId="{E2701DC4-D547-451C-8F1A-40A6EC65739D}" type="presParOf" srcId="{68044B8A-E88B-4878-9A07-DCC70B564AD1}" destId="{5CF95472-BF1B-4175-AF2E-30160BF9868F}" srcOrd="1" destOrd="0" presId="urn:microsoft.com/office/officeart/2005/8/layout/hierarchy1"/>
+    <dgm:cxn modelId="{A11A6993-ACE7-457F-A9E5-1D925EFE8AAB}" type="presParOf" srcId="{B07A7798-39F6-4422-B8F3-3827A4D764BA}" destId="{3232B5F7-27CE-4CA3-9C7E-B9F9546FCD98}" srcOrd="1" destOrd="0" presId="urn:microsoft.com/office/officeart/2005/8/layout/hierarchy1"/>
+    <dgm:cxn modelId="{FC72DF5B-41FB-44E0-BC86-A65C0E28C7F9}" type="presParOf" srcId="{5F4D7D32-5922-478C-89DE-B3CE9A405B3D}" destId="{AC6F55EA-00C6-46E8-AEBC-333C4AA3DE5A}" srcOrd="2" destOrd="0" presId="urn:microsoft.com/office/officeart/2005/8/layout/hierarchy1"/>
+    <dgm:cxn modelId="{F9BEC7E7-FAC9-4A90-984E-D7D6F8E44A2E}" type="presParOf" srcId="{5F4D7D32-5922-478C-89DE-B3CE9A405B3D}" destId="{4087EE33-CA79-40EF-B400-28056ADBFD7F}" srcOrd="3" destOrd="0" presId="urn:microsoft.com/office/officeart/2005/8/layout/hierarchy1"/>
+    <dgm:cxn modelId="{E4A963B3-5A82-424B-91C2-A09191A9C89C}" type="presParOf" srcId="{4087EE33-CA79-40EF-B400-28056ADBFD7F}" destId="{067A6F0E-9EF8-4ACD-9EEF-AB6EDC522DE8}" srcOrd="0" destOrd="0" presId="urn:microsoft.com/office/officeart/2005/8/layout/hierarchy1"/>
+    <dgm:cxn modelId="{62109E84-F265-4333-B080-CFD33088C5E5}" type="presParOf" srcId="{067A6F0E-9EF8-4ACD-9EEF-AB6EDC522DE8}" destId="{C3EC1520-54AB-4391-9A9C-C19C95EA01B3}" srcOrd="0" destOrd="0" presId="urn:microsoft.com/office/officeart/2005/8/layout/hierarchy1"/>
+    <dgm:cxn modelId="{AE2B1C52-978D-497A-A0A2-DB72F2FB9819}" type="presParOf" srcId="{067A6F0E-9EF8-4ACD-9EEF-AB6EDC522DE8}" destId="{B3849B8C-1E8D-4120-872B-765FEA6C7A15}" srcOrd="1" destOrd="0" presId="urn:microsoft.com/office/officeart/2005/8/layout/hierarchy1"/>
+    <dgm:cxn modelId="{AB153FAD-434F-4756-9E76-20E3589C4936}" type="presParOf" srcId="{4087EE33-CA79-40EF-B400-28056ADBFD7F}" destId="{FBAF2E1D-1BFB-4EF6-BFA3-E234E315FD7A}" srcOrd="1" destOrd="0" presId="urn:microsoft.com/office/officeart/2005/8/layout/hierarchy1"/>
+    <dgm:cxn modelId="{7255962F-0306-4F1C-A7A3-32C33767C292}" type="presParOf" srcId="{5F4D7D32-5922-478C-89DE-B3CE9A405B3D}" destId="{ECA5F3F7-DAA8-4D5B-BF1E-7DAC74A6D86D}" srcOrd="4" destOrd="0" presId="urn:microsoft.com/office/officeart/2005/8/layout/hierarchy1"/>
+    <dgm:cxn modelId="{D5B5162C-49E7-40B3-BFB6-A943E9D7A5A9}" type="presParOf" srcId="{5F4D7D32-5922-478C-89DE-B3CE9A405B3D}" destId="{06008067-E2E8-4960-B570-0F9756EBE9D1}" srcOrd="5" destOrd="0" presId="urn:microsoft.com/office/officeart/2005/8/layout/hierarchy1"/>
+    <dgm:cxn modelId="{224D7D80-47F7-45B4-A760-8030890E4096}" type="presParOf" srcId="{06008067-E2E8-4960-B570-0F9756EBE9D1}" destId="{64FA708F-1151-4C22-B7CB-6203963696AC}" srcOrd="0" destOrd="0" presId="urn:microsoft.com/office/officeart/2005/8/layout/hierarchy1"/>
+    <dgm:cxn modelId="{5810BFCB-8353-4175-B9BD-E4EE41662A87}" type="presParOf" srcId="{64FA708F-1151-4C22-B7CB-6203963696AC}" destId="{09E53A7E-27C6-4069-892A-1C7F398800B3}" srcOrd="0" destOrd="0" presId="urn:microsoft.com/office/officeart/2005/8/layout/hierarchy1"/>
+    <dgm:cxn modelId="{5F9772A4-14CA-4B06-AF50-9EFE6AC9E413}" type="presParOf" srcId="{64FA708F-1151-4C22-B7CB-6203963696AC}" destId="{08D73340-DA00-4622-8538-BAE3DD3DE896}" srcOrd="1" destOrd="0" presId="urn:microsoft.com/office/officeart/2005/8/layout/hierarchy1"/>
+    <dgm:cxn modelId="{A7B42E7F-BE0D-406F-B9B0-0D92E8CBF837}" type="presParOf" srcId="{06008067-E2E8-4960-B570-0F9756EBE9D1}" destId="{D436254A-F87B-4C09-8A5B-948409D72245}" srcOrd="1" destOrd="0" presId="urn:microsoft.com/office/officeart/2005/8/layout/hierarchy1"/>
+    <dgm:cxn modelId="{1FBFD5B7-AB7A-498A-A3AE-1858D2DA7D15}" type="presParOf" srcId="{5F4D7D32-5922-478C-89DE-B3CE9A405B3D}" destId="{B87037D0-E293-470B-B48D-CE13A00FB39C}" srcOrd="6" destOrd="0" presId="urn:microsoft.com/office/officeart/2005/8/layout/hierarchy1"/>
+    <dgm:cxn modelId="{5C7BF59E-AC43-451F-8964-C32B9664355F}" type="presParOf" srcId="{5F4D7D32-5922-478C-89DE-B3CE9A405B3D}" destId="{7F88DBB6-0F90-44C4-A45C-93E5E63CE6AC}" srcOrd="7" destOrd="0" presId="urn:microsoft.com/office/officeart/2005/8/layout/hierarchy1"/>
+    <dgm:cxn modelId="{A3746BE7-6E59-4101-B7D6-010BDB38ABA3}" type="presParOf" srcId="{7F88DBB6-0F90-44C4-A45C-93E5E63CE6AC}" destId="{4BC3AA0F-A769-40F3-AFEC-555FC064E468}" srcOrd="0" destOrd="0" presId="urn:microsoft.com/office/officeart/2005/8/layout/hierarchy1"/>
+    <dgm:cxn modelId="{A01B66BC-A9BD-44E6-8EF5-2EDBFF135B72}" type="presParOf" srcId="{4BC3AA0F-A769-40F3-AFEC-555FC064E468}" destId="{4BA558F5-865C-429F-97EE-0B696BB22D39}" srcOrd="0" destOrd="0" presId="urn:microsoft.com/office/officeart/2005/8/layout/hierarchy1"/>
+    <dgm:cxn modelId="{0D561983-7DFF-4246-A58C-C48222FAE6F4}" type="presParOf" srcId="{4BC3AA0F-A769-40F3-AFEC-555FC064E468}" destId="{721A5BEB-854B-4EAC-9CD1-0E30E86A0203}" srcOrd="1" destOrd="0" presId="urn:microsoft.com/office/officeart/2005/8/layout/hierarchy1"/>
+    <dgm:cxn modelId="{FB3FCE1B-6306-4712-8A5F-F2A32338F190}" type="presParOf" srcId="{7F88DBB6-0F90-44C4-A45C-93E5E63CE6AC}" destId="{C8289F44-DF0F-4DE7-806E-4D397400C358}" srcOrd="1" destOrd="0" presId="urn:microsoft.com/office/officeart/2005/8/layout/hierarchy1"/>
   </dgm:cxnLst>
   <dgm:bg/>
   <dgm:whole/>
@@ -35500,41 +37334,41 @@
     </dgm:pt>
   </dgm:ptLst>
   <dgm:cxnLst>
+    <dgm:cxn modelId="{8D35CD80-76A2-4BAA-8A4E-BA781F9DE4F0}" srcId="{E8C62F2A-629E-4316-BE8F-919CF42C84BD}" destId="{CAD3C3B8-56AA-46D0-B02A-EB2655C7A897}" srcOrd="2" destOrd="0" parTransId="{7F144057-8059-41B8-A3ED-49F5B1810AC5}" sibTransId="{73064D12-D5C1-4070-886B-890A0B4F57C7}"/>
+    <dgm:cxn modelId="{8137845E-9E37-45C3-B703-63BF0B2C4198}" type="presOf" srcId="{77BE1603-5854-4B77-9624-852157D641CE}" destId="{B3849B8C-1E8D-4120-872B-765FEA6C7A15}" srcOrd="0" destOrd="0" presId="urn:microsoft.com/office/officeart/2005/8/layout/hierarchy1"/>
+    <dgm:cxn modelId="{77CF07C0-44EA-43AF-BFF6-AF061AD338D7}" type="presOf" srcId="{A2810C27-D1A2-468D-956C-3AC3E7FA06BD}" destId="{8743A190-9105-4897-B917-26578E99CFCF}" srcOrd="0" destOrd="0" presId="urn:microsoft.com/office/officeart/2005/8/layout/hierarchy1"/>
+    <dgm:cxn modelId="{66EBE6DE-B684-46AD-B739-4AFBBF1655CD}" type="presOf" srcId="{86E3B4A0-E3E8-4C33-89AF-06BA01EF0F2D}" destId="{31484982-9E00-464D-B46C-95AC1012E87F}" srcOrd="0" destOrd="0" presId="urn:microsoft.com/office/officeart/2005/8/layout/hierarchy1"/>
+    <dgm:cxn modelId="{8D87751C-3E41-4657-9F43-BABAC7D9DD3A}" type="presOf" srcId="{7F144057-8059-41B8-A3ED-49F5B1810AC5}" destId="{ECA5F3F7-DAA8-4D5B-BF1E-7DAC74A6D86D}" srcOrd="0" destOrd="0" presId="urn:microsoft.com/office/officeart/2005/8/layout/hierarchy1"/>
+    <dgm:cxn modelId="{39DEDA4A-68EA-4F68-82E2-1B395EBA2146}" type="presOf" srcId="{1EC2C307-B5B8-4361-A9E3-311A63E95792}" destId="{5CF95472-BF1B-4175-AF2E-30160BF9868F}" srcOrd="0" destOrd="0" presId="urn:microsoft.com/office/officeart/2005/8/layout/hierarchy1"/>
+    <dgm:cxn modelId="{31D03174-6D4F-4194-8C86-BCEA3493B2E0}" srcId="{E8C62F2A-629E-4316-BE8F-919CF42C84BD}" destId="{1EC2C307-B5B8-4361-A9E3-311A63E95792}" srcOrd="0" destOrd="0" parTransId="{A2810C27-D1A2-468D-956C-3AC3E7FA06BD}" sibTransId="{59D04DC5-5530-4A6D-9DEC-B64878B24EEB}"/>
+    <dgm:cxn modelId="{F394B5F1-F41F-4A2B-9474-D8923AE6978A}" srcId="{86E3B4A0-E3E8-4C33-89AF-06BA01EF0F2D}" destId="{E8C62F2A-629E-4316-BE8F-919CF42C84BD}" srcOrd="0" destOrd="0" parTransId="{53428E16-0974-4336-A40D-9A1C2DE12E25}" sibTransId="{C0B85386-E32C-42A7-BB8C-06B80D2C6172}"/>
     <dgm:cxn modelId="{BF23FDF9-0E2B-4F4E-9E7E-9B9C4B03DBB8}" srcId="{E8C62F2A-629E-4316-BE8F-919CF42C84BD}" destId="{77BE1603-5854-4B77-9624-852157D641CE}" srcOrd="1" destOrd="0" parTransId="{50ED3443-B445-40DD-8E23-62D036480C46}" sibTransId="{BC75C7E8-DBC7-49D7-BFF3-561DF30CFF5C}"/>
-    <dgm:cxn modelId="{8D35CD80-76A2-4BAA-8A4E-BA781F9DE4F0}" srcId="{E8C62F2A-629E-4316-BE8F-919CF42C84BD}" destId="{CAD3C3B8-56AA-46D0-B02A-EB2655C7A897}" srcOrd="2" destOrd="0" parTransId="{7F144057-8059-41B8-A3ED-49F5B1810AC5}" sibTransId="{73064D12-D5C1-4070-886B-890A0B4F57C7}"/>
-    <dgm:cxn modelId="{8C0EBCF0-92DD-4D78-9DE0-DAE786775829}" type="presOf" srcId="{86E3B4A0-E3E8-4C33-89AF-06BA01EF0F2D}" destId="{31484982-9E00-464D-B46C-95AC1012E87F}" srcOrd="0" destOrd="0" presId="urn:microsoft.com/office/officeart/2005/8/layout/hierarchy1"/>
-    <dgm:cxn modelId="{9DCF3416-025B-44D2-9EE6-C18C8AEB3C65}" type="presOf" srcId="{A2810C27-D1A2-468D-956C-3AC3E7FA06BD}" destId="{8743A190-9105-4897-B917-26578E99CFCF}" srcOrd="0" destOrd="0" presId="urn:microsoft.com/office/officeart/2005/8/layout/hierarchy1"/>
-    <dgm:cxn modelId="{F394B5F1-F41F-4A2B-9474-D8923AE6978A}" srcId="{86E3B4A0-E3E8-4C33-89AF-06BA01EF0F2D}" destId="{E8C62F2A-629E-4316-BE8F-919CF42C84BD}" srcOrd="0" destOrd="0" parTransId="{53428E16-0974-4336-A40D-9A1C2DE12E25}" sibTransId="{C0B85386-E32C-42A7-BB8C-06B80D2C6172}"/>
-    <dgm:cxn modelId="{CBF805C2-DF2D-484C-867C-1693F05FD4F9}" type="presOf" srcId="{E8C62F2A-629E-4316-BE8F-919CF42C84BD}" destId="{3D6AF3C8-6AAD-48FA-BF4F-FF83D586E5A8}" srcOrd="0" destOrd="0" presId="urn:microsoft.com/office/officeart/2005/8/layout/hierarchy1"/>
-    <dgm:cxn modelId="{509DBD74-2D02-4693-AA9E-54D40F3275BC}" type="presOf" srcId="{1EC2C307-B5B8-4361-A9E3-311A63E95792}" destId="{5CF95472-BF1B-4175-AF2E-30160BF9868F}" srcOrd="0" destOrd="0" presId="urn:microsoft.com/office/officeart/2005/8/layout/hierarchy1"/>
-    <dgm:cxn modelId="{7D315871-D163-41E0-B542-C60F6EB55932}" type="presOf" srcId="{77BE1603-5854-4B77-9624-852157D641CE}" destId="{B3849B8C-1E8D-4120-872B-765FEA6C7A15}" srcOrd="0" destOrd="0" presId="urn:microsoft.com/office/officeart/2005/8/layout/hierarchy1"/>
-    <dgm:cxn modelId="{31D03174-6D4F-4194-8C86-BCEA3493B2E0}" srcId="{E8C62F2A-629E-4316-BE8F-919CF42C84BD}" destId="{1EC2C307-B5B8-4361-A9E3-311A63E95792}" srcOrd="0" destOrd="0" parTransId="{A2810C27-D1A2-468D-956C-3AC3E7FA06BD}" sibTransId="{59D04DC5-5530-4A6D-9DEC-B64878B24EEB}"/>
-    <dgm:cxn modelId="{12D13F8E-E4A2-4994-975D-AEA29DF45CD3}" type="presOf" srcId="{7F144057-8059-41B8-A3ED-49F5B1810AC5}" destId="{ECA5F3F7-DAA8-4D5B-BF1E-7DAC74A6D86D}" srcOrd="0" destOrd="0" presId="urn:microsoft.com/office/officeart/2005/8/layout/hierarchy1"/>
-    <dgm:cxn modelId="{D2A69ACE-B9D8-4E2D-BCC5-24C6333D1C72}" type="presOf" srcId="{CAD3C3B8-56AA-46D0-B02A-EB2655C7A897}" destId="{08D73340-DA00-4622-8538-BAE3DD3DE896}" srcOrd="0" destOrd="0" presId="urn:microsoft.com/office/officeart/2005/8/layout/hierarchy1"/>
-    <dgm:cxn modelId="{3A06C497-609A-47E5-AA7C-51B48B46868A}" type="presOf" srcId="{50ED3443-B445-40DD-8E23-62D036480C46}" destId="{AC6F55EA-00C6-46E8-AEBC-333C4AA3DE5A}" srcOrd="0" destOrd="0" presId="urn:microsoft.com/office/officeart/2005/8/layout/hierarchy1"/>
-    <dgm:cxn modelId="{8C0E2A8E-F6FB-4442-BA14-445B2103BCED}" type="presParOf" srcId="{31484982-9E00-464D-B46C-95AC1012E87F}" destId="{C78DA931-793A-405A-8BD4-77E1EA0B0CD9}" srcOrd="0" destOrd="0" presId="urn:microsoft.com/office/officeart/2005/8/layout/hierarchy1"/>
-    <dgm:cxn modelId="{76ECAFD2-F868-4CBE-B9BE-8FEEAC060171}" type="presParOf" srcId="{C78DA931-793A-405A-8BD4-77E1EA0B0CD9}" destId="{73630AF1-7C41-44DF-A4DD-BF1C28254000}" srcOrd="0" destOrd="0" presId="urn:microsoft.com/office/officeart/2005/8/layout/hierarchy1"/>
-    <dgm:cxn modelId="{1B1CE3EA-08C2-464D-B76E-F8CE61B74E16}" type="presParOf" srcId="{73630AF1-7C41-44DF-A4DD-BF1C28254000}" destId="{0A48199D-FC23-4354-9951-E4B9886FB953}" srcOrd="0" destOrd="0" presId="urn:microsoft.com/office/officeart/2005/8/layout/hierarchy1"/>
-    <dgm:cxn modelId="{1D723A85-C70A-497D-B511-EB99C1E31C6D}" type="presParOf" srcId="{73630AF1-7C41-44DF-A4DD-BF1C28254000}" destId="{3D6AF3C8-6AAD-48FA-BF4F-FF83D586E5A8}" srcOrd="1" destOrd="0" presId="urn:microsoft.com/office/officeart/2005/8/layout/hierarchy1"/>
-    <dgm:cxn modelId="{9DF3EB49-893B-446C-BEC4-039D1A3FC5C4}" type="presParOf" srcId="{C78DA931-793A-405A-8BD4-77E1EA0B0CD9}" destId="{5F4D7D32-5922-478C-89DE-B3CE9A405B3D}" srcOrd="1" destOrd="0" presId="urn:microsoft.com/office/officeart/2005/8/layout/hierarchy1"/>
-    <dgm:cxn modelId="{6732B1EF-A087-4342-B32A-6A7444BD4275}" type="presParOf" srcId="{5F4D7D32-5922-478C-89DE-B3CE9A405B3D}" destId="{8743A190-9105-4897-B917-26578E99CFCF}" srcOrd="0" destOrd="0" presId="urn:microsoft.com/office/officeart/2005/8/layout/hierarchy1"/>
-    <dgm:cxn modelId="{2B880C49-E17E-44EA-96CE-457CCE9A291A}" type="presParOf" srcId="{5F4D7D32-5922-478C-89DE-B3CE9A405B3D}" destId="{B07A7798-39F6-4422-B8F3-3827A4D764BA}" srcOrd="1" destOrd="0" presId="urn:microsoft.com/office/officeart/2005/8/layout/hierarchy1"/>
-    <dgm:cxn modelId="{73459521-EA6D-40AD-A51C-5678E1C993A0}" type="presParOf" srcId="{B07A7798-39F6-4422-B8F3-3827A4D764BA}" destId="{68044B8A-E88B-4878-9A07-DCC70B564AD1}" srcOrd="0" destOrd="0" presId="urn:microsoft.com/office/officeart/2005/8/layout/hierarchy1"/>
-    <dgm:cxn modelId="{6A31A742-6814-4B6B-A50B-FBD4FC67D85A}" type="presParOf" srcId="{68044B8A-E88B-4878-9A07-DCC70B564AD1}" destId="{41B9BC9D-1E99-4614-93BE-B7651A202B67}" srcOrd="0" destOrd="0" presId="urn:microsoft.com/office/officeart/2005/8/layout/hierarchy1"/>
-    <dgm:cxn modelId="{A343E314-7B50-4F4E-987D-F1D422409CAB}" type="presParOf" srcId="{68044B8A-E88B-4878-9A07-DCC70B564AD1}" destId="{5CF95472-BF1B-4175-AF2E-30160BF9868F}" srcOrd="1" destOrd="0" presId="urn:microsoft.com/office/officeart/2005/8/layout/hierarchy1"/>
-    <dgm:cxn modelId="{D499FB59-FF69-492B-8838-EFBFCE2AEF27}" type="presParOf" srcId="{B07A7798-39F6-4422-B8F3-3827A4D764BA}" destId="{3232B5F7-27CE-4CA3-9C7E-B9F9546FCD98}" srcOrd="1" destOrd="0" presId="urn:microsoft.com/office/officeart/2005/8/layout/hierarchy1"/>
-    <dgm:cxn modelId="{EF700EC7-3BDC-47C7-8614-9E82E06CC883}" type="presParOf" srcId="{5F4D7D32-5922-478C-89DE-B3CE9A405B3D}" destId="{AC6F55EA-00C6-46E8-AEBC-333C4AA3DE5A}" srcOrd="2" destOrd="0" presId="urn:microsoft.com/office/officeart/2005/8/layout/hierarchy1"/>
-    <dgm:cxn modelId="{F4D443B1-05ED-4D6D-9DED-DE90CDE81088}" type="presParOf" srcId="{5F4D7D32-5922-478C-89DE-B3CE9A405B3D}" destId="{4087EE33-CA79-40EF-B400-28056ADBFD7F}" srcOrd="3" destOrd="0" presId="urn:microsoft.com/office/officeart/2005/8/layout/hierarchy1"/>
-    <dgm:cxn modelId="{2A834456-096A-401B-A00D-A6A27417714E}" type="presParOf" srcId="{4087EE33-CA79-40EF-B400-28056ADBFD7F}" destId="{067A6F0E-9EF8-4ACD-9EEF-AB6EDC522DE8}" srcOrd="0" destOrd="0" presId="urn:microsoft.com/office/officeart/2005/8/layout/hierarchy1"/>
-    <dgm:cxn modelId="{6430828E-4A82-469A-84E7-3EE5FA75187C}" type="presParOf" srcId="{067A6F0E-9EF8-4ACD-9EEF-AB6EDC522DE8}" destId="{C3EC1520-54AB-4391-9A9C-C19C95EA01B3}" srcOrd="0" destOrd="0" presId="urn:microsoft.com/office/officeart/2005/8/layout/hierarchy1"/>
-    <dgm:cxn modelId="{E4DD05E2-15A2-4D15-9D08-B0F2495505BF}" type="presParOf" srcId="{067A6F0E-9EF8-4ACD-9EEF-AB6EDC522DE8}" destId="{B3849B8C-1E8D-4120-872B-765FEA6C7A15}" srcOrd="1" destOrd="0" presId="urn:microsoft.com/office/officeart/2005/8/layout/hierarchy1"/>
-    <dgm:cxn modelId="{FFF68C8C-3D06-4685-B05D-D4B41A210BA0}" type="presParOf" srcId="{4087EE33-CA79-40EF-B400-28056ADBFD7F}" destId="{FBAF2E1D-1BFB-4EF6-BFA3-E234E315FD7A}" srcOrd="1" destOrd="0" presId="urn:microsoft.com/office/officeart/2005/8/layout/hierarchy1"/>
-    <dgm:cxn modelId="{291963D3-58E3-46FD-A999-4A7303660CFB}" type="presParOf" srcId="{5F4D7D32-5922-478C-89DE-B3CE9A405B3D}" destId="{ECA5F3F7-DAA8-4D5B-BF1E-7DAC74A6D86D}" srcOrd="4" destOrd="0" presId="urn:microsoft.com/office/officeart/2005/8/layout/hierarchy1"/>
-    <dgm:cxn modelId="{BDBE1079-4C69-44A4-B7A5-967CB10229FC}" type="presParOf" srcId="{5F4D7D32-5922-478C-89DE-B3CE9A405B3D}" destId="{06008067-E2E8-4960-B570-0F9756EBE9D1}" srcOrd="5" destOrd="0" presId="urn:microsoft.com/office/officeart/2005/8/layout/hierarchy1"/>
-    <dgm:cxn modelId="{B258EBEE-DA57-4B99-88C9-E876AD440880}" type="presParOf" srcId="{06008067-E2E8-4960-B570-0F9756EBE9D1}" destId="{64FA708F-1151-4C22-B7CB-6203963696AC}" srcOrd="0" destOrd="0" presId="urn:microsoft.com/office/officeart/2005/8/layout/hierarchy1"/>
-    <dgm:cxn modelId="{7C520445-CBDE-433C-9F38-17E142927837}" type="presParOf" srcId="{64FA708F-1151-4C22-B7CB-6203963696AC}" destId="{09E53A7E-27C6-4069-892A-1C7F398800B3}" srcOrd="0" destOrd="0" presId="urn:microsoft.com/office/officeart/2005/8/layout/hierarchy1"/>
-    <dgm:cxn modelId="{42B9283A-4D50-45B8-8B72-BD5E4E7C9421}" type="presParOf" srcId="{64FA708F-1151-4C22-B7CB-6203963696AC}" destId="{08D73340-DA00-4622-8538-BAE3DD3DE896}" srcOrd="1" destOrd="0" presId="urn:microsoft.com/office/officeart/2005/8/layout/hierarchy1"/>
-    <dgm:cxn modelId="{46C0C26B-15B8-4865-86FF-404DE986C441}" type="presParOf" srcId="{06008067-E2E8-4960-B570-0F9756EBE9D1}" destId="{D436254A-F87B-4C09-8A5B-948409D72245}" srcOrd="1" destOrd="0" presId="urn:microsoft.com/office/officeart/2005/8/layout/hierarchy1"/>
+    <dgm:cxn modelId="{67AC2E03-E7EC-4E74-A51E-6C46A15530D2}" type="presOf" srcId="{50ED3443-B445-40DD-8E23-62D036480C46}" destId="{AC6F55EA-00C6-46E8-AEBC-333C4AA3DE5A}" srcOrd="0" destOrd="0" presId="urn:microsoft.com/office/officeart/2005/8/layout/hierarchy1"/>
+    <dgm:cxn modelId="{B8B5912E-4A01-4C18-9FD9-B524F19D104B}" type="presOf" srcId="{E8C62F2A-629E-4316-BE8F-919CF42C84BD}" destId="{3D6AF3C8-6AAD-48FA-BF4F-FF83D586E5A8}" srcOrd="0" destOrd="0" presId="urn:microsoft.com/office/officeart/2005/8/layout/hierarchy1"/>
+    <dgm:cxn modelId="{1E051F15-53AB-4E18-BD98-04B0A269B918}" type="presOf" srcId="{CAD3C3B8-56AA-46D0-B02A-EB2655C7A897}" destId="{08D73340-DA00-4622-8538-BAE3DD3DE896}" srcOrd="0" destOrd="0" presId="urn:microsoft.com/office/officeart/2005/8/layout/hierarchy1"/>
+    <dgm:cxn modelId="{911C346B-2368-4A87-9466-499EB1181F46}" type="presParOf" srcId="{31484982-9E00-464D-B46C-95AC1012E87F}" destId="{C78DA931-793A-405A-8BD4-77E1EA0B0CD9}" srcOrd="0" destOrd="0" presId="urn:microsoft.com/office/officeart/2005/8/layout/hierarchy1"/>
+    <dgm:cxn modelId="{86D6D6E6-FCAB-4773-B348-30BE8DC43103}" type="presParOf" srcId="{C78DA931-793A-405A-8BD4-77E1EA0B0CD9}" destId="{73630AF1-7C41-44DF-A4DD-BF1C28254000}" srcOrd="0" destOrd="0" presId="urn:microsoft.com/office/officeart/2005/8/layout/hierarchy1"/>
+    <dgm:cxn modelId="{8EFDF5E8-287A-4ECC-A9A2-A43702CFC30D}" type="presParOf" srcId="{73630AF1-7C41-44DF-A4DD-BF1C28254000}" destId="{0A48199D-FC23-4354-9951-E4B9886FB953}" srcOrd="0" destOrd="0" presId="urn:microsoft.com/office/officeart/2005/8/layout/hierarchy1"/>
+    <dgm:cxn modelId="{520B242C-90F4-4785-8237-F4B84F126A73}" type="presParOf" srcId="{73630AF1-7C41-44DF-A4DD-BF1C28254000}" destId="{3D6AF3C8-6AAD-48FA-BF4F-FF83D586E5A8}" srcOrd="1" destOrd="0" presId="urn:microsoft.com/office/officeart/2005/8/layout/hierarchy1"/>
+    <dgm:cxn modelId="{F3C269BA-5E29-4735-AB7B-DC05DAAFE5A5}" type="presParOf" srcId="{C78DA931-793A-405A-8BD4-77E1EA0B0CD9}" destId="{5F4D7D32-5922-478C-89DE-B3CE9A405B3D}" srcOrd="1" destOrd="0" presId="urn:microsoft.com/office/officeart/2005/8/layout/hierarchy1"/>
+    <dgm:cxn modelId="{28C34018-33CA-45D3-AAC0-B13EA26E9718}" type="presParOf" srcId="{5F4D7D32-5922-478C-89DE-B3CE9A405B3D}" destId="{8743A190-9105-4897-B917-26578E99CFCF}" srcOrd="0" destOrd="0" presId="urn:microsoft.com/office/officeart/2005/8/layout/hierarchy1"/>
+    <dgm:cxn modelId="{28F834B9-FD9B-4FBB-B0A0-F72D1BFCE06C}" type="presParOf" srcId="{5F4D7D32-5922-478C-89DE-B3CE9A405B3D}" destId="{B07A7798-39F6-4422-B8F3-3827A4D764BA}" srcOrd="1" destOrd="0" presId="urn:microsoft.com/office/officeart/2005/8/layout/hierarchy1"/>
+    <dgm:cxn modelId="{10DF5023-C549-4A07-803A-6AAB7E829076}" type="presParOf" srcId="{B07A7798-39F6-4422-B8F3-3827A4D764BA}" destId="{68044B8A-E88B-4878-9A07-DCC70B564AD1}" srcOrd="0" destOrd="0" presId="urn:microsoft.com/office/officeart/2005/8/layout/hierarchy1"/>
+    <dgm:cxn modelId="{3011CDE9-09A6-48B9-B801-46B02C8375C7}" type="presParOf" srcId="{68044B8A-E88B-4878-9A07-DCC70B564AD1}" destId="{41B9BC9D-1E99-4614-93BE-B7651A202B67}" srcOrd="0" destOrd="0" presId="urn:microsoft.com/office/officeart/2005/8/layout/hierarchy1"/>
+    <dgm:cxn modelId="{4992C0FD-66D1-4B5F-AD04-AD0CE1609450}" type="presParOf" srcId="{68044B8A-E88B-4878-9A07-DCC70B564AD1}" destId="{5CF95472-BF1B-4175-AF2E-30160BF9868F}" srcOrd="1" destOrd="0" presId="urn:microsoft.com/office/officeart/2005/8/layout/hierarchy1"/>
+    <dgm:cxn modelId="{B35AF4B7-17F9-466B-9769-1595F60CDF46}" type="presParOf" srcId="{B07A7798-39F6-4422-B8F3-3827A4D764BA}" destId="{3232B5F7-27CE-4CA3-9C7E-B9F9546FCD98}" srcOrd="1" destOrd="0" presId="urn:microsoft.com/office/officeart/2005/8/layout/hierarchy1"/>
+    <dgm:cxn modelId="{6A40B63C-AA6D-41AA-B064-A263CC93BD52}" type="presParOf" srcId="{5F4D7D32-5922-478C-89DE-B3CE9A405B3D}" destId="{AC6F55EA-00C6-46E8-AEBC-333C4AA3DE5A}" srcOrd="2" destOrd="0" presId="urn:microsoft.com/office/officeart/2005/8/layout/hierarchy1"/>
+    <dgm:cxn modelId="{9EF97796-A59E-4F5E-8D6D-A6528B2B9340}" type="presParOf" srcId="{5F4D7D32-5922-478C-89DE-B3CE9A405B3D}" destId="{4087EE33-CA79-40EF-B400-28056ADBFD7F}" srcOrd="3" destOrd="0" presId="urn:microsoft.com/office/officeart/2005/8/layout/hierarchy1"/>
+    <dgm:cxn modelId="{D8CBFF8A-0D28-4A27-A29D-6D0143D08193}" type="presParOf" srcId="{4087EE33-CA79-40EF-B400-28056ADBFD7F}" destId="{067A6F0E-9EF8-4ACD-9EEF-AB6EDC522DE8}" srcOrd="0" destOrd="0" presId="urn:microsoft.com/office/officeart/2005/8/layout/hierarchy1"/>
+    <dgm:cxn modelId="{2F798FDD-54A8-4767-AB7D-B04F49023E30}" type="presParOf" srcId="{067A6F0E-9EF8-4ACD-9EEF-AB6EDC522DE8}" destId="{C3EC1520-54AB-4391-9A9C-C19C95EA01B3}" srcOrd="0" destOrd="0" presId="urn:microsoft.com/office/officeart/2005/8/layout/hierarchy1"/>
+    <dgm:cxn modelId="{742BBCBF-C912-4B5B-A9B7-29244F007B92}" type="presParOf" srcId="{067A6F0E-9EF8-4ACD-9EEF-AB6EDC522DE8}" destId="{B3849B8C-1E8D-4120-872B-765FEA6C7A15}" srcOrd="1" destOrd="0" presId="urn:microsoft.com/office/officeart/2005/8/layout/hierarchy1"/>
+    <dgm:cxn modelId="{FDD2B131-8DFD-4666-BB62-41CA988873B0}" type="presParOf" srcId="{4087EE33-CA79-40EF-B400-28056ADBFD7F}" destId="{FBAF2E1D-1BFB-4EF6-BFA3-E234E315FD7A}" srcOrd="1" destOrd="0" presId="urn:microsoft.com/office/officeart/2005/8/layout/hierarchy1"/>
+    <dgm:cxn modelId="{362A7A9E-3E51-4836-A684-279204A9FE1D}" type="presParOf" srcId="{5F4D7D32-5922-478C-89DE-B3CE9A405B3D}" destId="{ECA5F3F7-DAA8-4D5B-BF1E-7DAC74A6D86D}" srcOrd="4" destOrd="0" presId="urn:microsoft.com/office/officeart/2005/8/layout/hierarchy1"/>
+    <dgm:cxn modelId="{8093CC88-311A-483D-8F94-940E4B84B658}" type="presParOf" srcId="{5F4D7D32-5922-478C-89DE-B3CE9A405B3D}" destId="{06008067-E2E8-4960-B570-0F9756EBE9D1}" srcOrd="5" destOrd="0" presId="urn:microsoft.com/office/officeart/2005/8/layout/hierarchy1"/>
+    <dgm:cxn modelId="{C07073C8-4834-4675-9639-2D901D5A854D}" type="presParOf" srcId="{06008067-E2E8-4960-B570-0F9756EBE9D1}" destId="{64FA708F-1151-4C22-B7CB-6203963696AC}" srcOrd="0" destOrd="0" presId="urn:microsoft.com/office/officeart/2005/8/layout/hierarchy1"/>
+    <dgm:cxn modelId="{7C8F75EB-B9B0-4541-9C8C-8AA05FDDA6C3}" type="presParOf" srcId="{64FA708F-1151-4C22-B7CB-6203963696AC}" destId="{09E53A7E-27C6-4069-892A-1C7F398800B3}" srcOrd="0" destOrd="0" presId="urn:microsoft.com/office/officeart/2005/8/layout/hierarchy1"/>
+    <dgm:cxn modelId="{D377120A-6EAB-4709-9F62-57338BBF0135}" type="presParOf" srcId="{64FA708F-1151-4C22-B7CB-6203963696AC}" destId="{08D73340-DA00-4622-8538-BAE3DD3DE896}" srcOrd="1" destOrd="0" presId="urn:microsoft.com/office/officeart/2005/8/layout/hierarchy1"/>
+    <dgm:cxn modelId="{BC281EEE-7E0C-4F2D-A4F8-ACDD17FAE45F}" type="presParOf" srcId="{06008067-E2E8-4960-B570-0F9756EBE9D1}" destId="{D436254A-F87B-4C09-8A5B-948409D72245}" srcOrd="1" destOrd="0" presId="urn:microsoft.com/office/officeart/2005/8/layout/hierarchy1"/>
   </dgm:cxnLst>
   <dgm:bg/>
   <dgm:whole/>
@@ -40654,7 +42488,7 @@
 </file>
 
 <file path=customXml/itemProps1.xml><?xml version="1.0" encoding="utf-8"?>
-<ds:datastoreItem xmlns:ds="http://schemas.openxmlformats.org/officeDocument/2006/customXml" ds:itemID="{FE2DE225-0072-4F8A-9622-4B3B6A76D6FD}">
+<ds:datastoreItem xmlns:ds="http://schemas.openxmlformats.org/officeDocument/2006/customXml" ds:itemID="{94FC2A28-54AC-44EE-9574-0F99E6B7FB78}">
   <ds:schemaRefs>
     <ds:schemaRef ds:uri="http://schemas.openxmlformats.org/officeDocument/2006/bibliography"/>
   </ds:schemaRefs>
